--- a/docs/android 第三方库引入冲突.docx
+++ b/docs/android 第三方库引入冲突.docx
@@ -2,96 +2,27 @@
 <file path=word/document.xml><?xml version="1.0" encoding="utf-8"?>
 <w:document xmlns:wpc="http://schemas.microsoft.com/office/word/2010/wordprocessingCanvas" xmlns:mc="http://schemas.openxmlformats.org/markup-compatibility/2006" xmlns:o="urn:schemas-microsoft-com:office:office" xmlns:r="http://schemas.openxmlformats.org/officeDocument/2006/relationships" xmlns:m="http://schemas.openxmlformats.org/officeDocument/2006/math" xmlns:v="urn:schemas-microsoft-com:vml" xmlns:wp14="http://schemas.microsoft.com/office/word/2010/wordprocessingDrawing" xmlns:wp="http://schemas.openxmlformats.org/drawingml/2006/wordprocessingDrawing" xmlns:w10="urn:schemas-microsoft-com:office:word" xmlns:w="http://schemas.openxmlformats.org/wordprocessingml/2006/main" xmlns:w14="http://schemas.microsoft.com/office/word/2010/wordml" xmlns:wpg="http://schemas.microsoft.com/office/word/2010/wordprocessingGroup" xmlns:wpi="http://schemas.microsoft.com/office/word/2010/wordprocessingInk" xmlns:wne="http://schemas.microsoft.com/office/word/2006/wordml" xmlns:wps="http://schemas.microsoft.com/office/word/2010/wordprocessingShape" mc:Ignorable="w14 wp14">
   <w:body>
-    <w:p/>
     <w:p>
       <w:pPr>
+        <w:pStyle w:val="1"/>
         <w:spacing w:line="360" w:lineRule="auto"/>
-      </w:pPr>
+        <w:ind w:left="-1"/>
+        <w:rPr>
+          <w:rFonts w:hint="eastAsia"/>
+        </w:rPr>
+      </w:pPr>
+      <w:r>
+        <w:t>第三方库引入冲突</w:t>
+      </w:r>
     </w:p>
     <w:p>
       <w:pPr>
-        <w:spacing w:line="360" w:lineRule="auto"/>
+        <w:rPr>
+          <w:rFonts w:hint="eastAsia"/>
+        </w:rPr>
       </w:pPr>
     </w:p>
-    <w:p>
-      <w:pPr>
-        <w:spacing w:line="360" w:lineRule="auto"/>
-      </w:pPr>
-    </w:p>
-    <w:p>
-      <w:pPr>
-        <w:spacing w:line="360" w:lineRule="auto"/>
-      </w:pPr>
-      <w:r>
-        <w:rPr>
-          <w:rFonts w:hint="eastAsia"/>
-        </w:rPr>
-        <w:t>式样</w:t>
-      </w:r>
-    </w:p>
-    <w:p>
-      <w:pPr>
-        <w:spacing w:line="360" w:lineRule="auto"/>
-      </w:pPr>
-      <w:r>
-        <w:rPr>
-          <w:rFonts w:hint="eastAsia"/>
-        </w:rPr>
-        <w:t>微软雅黑</w:t>
-      </w:r>
-      <w:r>
-        <w:rPr>
-          <w:rFonts w:hint="eastAsia"/>
-        </w:rPr>
-        <w:t xml:space="preserve"> Light</w:t>
-      </w:r>
-      <w:bookmarkStart w:id="0" w:name="_GoBack"/>
-      <w:bookmarkEnd w:id="0"/>
-      <w:r>
-        <w:rPr>
-          <w:rFonts w:hint="eastAsia"/>
-        </w:rPr>
-        <w:t xml:space="preserve"> </w:t>
-      </w:r>
-      <w:r>
-        <w:rPr>
-          <w:rFonts w:hint="eastAsia"/>
-        </w:rPr>
-        <w:t>小四</w:t>
-      </w:r>
-    </w:p>
-    <w:p>
-      <w:pPr>
-        <w:spacing w:line="360" w:lineRule="auto"/>
-      </w:pPr>
-      <w:r>
-        <w:t>段落</w:t>
-      </w:r>
-      <w:r>
-        <w:rPr>
-          <w:rFonts w:hint="eastAsia"/>
-        </w:rPr>
-        <w:t xml:space="preserve"> </w:t>
-      </w:r>
-      <w:r>
-        <w:rPr>
-          <w:rFonts w:hint="eastAsia"/>
-        </w:rPr>
-        <w:t>固定值</w:t>
-      </w:r>
-      <w:r>
-        <w:rPr>
-          <w:rFonts w:hint="eastAsia"/>
-        </w:rPr>
-        <w:t xml:space="preserve"> 23</w:t>
-      </w:r>
-      <w:r>
-        <w:rPr>
-          <w:rFonts w:hint="eastAsia"/>
-        </w:rPr>
-        <w:t>磅</w:t>
-      </w:r>
-    </w:p>
+    <w:p/>
     <w:p>
       <w:pPr>
         <w:pStyle w:val="1"/>
@@ -101,11 +32,4164 @@
         </w:numPr>
         <w:spacing w:line="360" w:lineRule="auto"/>
         <w:ind w:leftChars="-1" w:left="-1" w:hanging="1"/>
-      </w:pPr>
-      <w:r>
         <w:rPr>
           <w:rFonts w:hint="eastAsia"/>
         </w:rPr>
+      </w:pPr>
+      <w:r>
+        <w:rPr>
+          <w:rFonts w:hint="eastAsia"/>
+        </w:rPr>
+        <w:t>手动打印库依赖信息</w:t>
+      </w:r>
+    </w:p>
+    <w:p>
+      <w:pPr>
+        <w:spacing w:line="360" w:lineRule="auto"/>
+        <w:rPr>
+          <w:rFonts w:ascii="微软雅黑 Light" w:eastAsia="微软雅黑 Light" w:hAnsi="微软雅黑 Light" w:hint="eastAsia"/>
+          <w:sz w:val="24"/>
+          <w:szCs w:val="24"/>
+        </w:rPr>
+      </w:pPr>
+      <w:r>
+        <w:rPr>
+          <w:rFonts w:ascii="微软雅黑 Light" w:eastAsia="微软雅黑 Light" w:hAnsi="微软雅黑 Light" w:hint="eastAsia"/>
+          <w:sz w:val="24"/>
+          <w:szCs w:val="24"/>
+        </w:rPr>
+        <w:t>使用以下命令打印依赖信息</w:t>
+      </w:r>
+    </w:p>
+    <w:p>
+      <w:pPr>
+        <w:widowControl/>
+        <w:shd w:val="clear" w:color="auto" w:fill="2B2B2B"/>
+        <w:tabs>
+          <w:tab w:val="left" w:pos="916"/>
+          <w:tab w:val="left" w:pos="1832"/>
+          <w:tab w:val="left" w:pos="2748"/>
+          <w:tab w:val="left" w:pos="3664"/>
+          <w:tab w:val="left" w:pos="4580"/>
+          <w:tab w:val="left" w:pos="5496"/>
+          <w:tab w:val="left" w:pos="6412"/>
+          <w:tab w:val="left" w:pos="7328"/>
+          <w:tab w:val="left" w:pos="8244"/>
+          <w:tab w:val="left" w:pos="9160"/>
+          <w:tab w:val="left" w:pos="10076"/>
+          <w:tab w:val="left" w:pos="10992"/>
+          <w:tab w:val="left" w:pos="11908"/>
+          <w:tab w:val="left" w:pos="12824"/>
+          <w:tab w:val="left" w:pos="13740"/>
+          <w:tab w:val="left" w:pos="14656"/>
+        </w:tabs>
+        <w:jc w:val="left"/>
+        <w:rPr>
+          <w:rFonts w:eastAsia="宋体" w:cs="宋体" w:hint="eastAsia"/>
+          <w:color w:val="A9B7C6"/>
+          <w:kern w:val="0"/>
+          <w:sz w:val="20"/>
+          <w:szCs w:val="20"/>
+        </w:rPr>
+      </w:pPr>
+      <w:r>
+        <w:rPr>
+          <w:rFonts w:eastAsia="宋体" w:cs="宋体"/>
+          <w:color w:val="A9B7C6"/>
+          <w:kern w:val="0"/>
+          <w:sz w:val="20"/>
+          <w:szCs w:val="20"/>
+        </w:rPr>
+        <w:t xml:space="preserve">gradlew </w:t>
+      </w:r>
+      <w:r>
+        <w:rPr>
+          <w:rFonts w:eastAsia="宋体" w:cs="宋体"/>
+          <w:color w:val="6A8759"/>
+          <w:kern w:val="0"/>
+          <w:sz w:val="20"/>
+          <w:szCs w:val="20"/>
+        </w:rPr>
+        <w:t>app</w:t>
+      </w:r>
+      <w:r>
+        <w:rPr>
+          <w:rFonts w:eastAsia="宋体" w:cs="宋体"/>
+          <w:color w:val="A9B7C6"/>
+          <w:kern w:val="0"/>
+          <w:sz w:val="20"/>
+          <w:szCs w:val="20"/>
+        </w:rPr>
+        <w:t>:</w:t>
+      </w:r>
+      <w:r>
+        <w:rPr>
+          <w:rFonts w:eastAsia="宋体" w:cs="宋体"/>
+          <w:color w:val="9876AA"/>
+          <w:kern w:val="0"/>
+          <w:sz w:val="20"/>
+          <w:szCs w:val="20"/>
+        </w:rPr>
+        <w:t>dependencies</w:t>
+      </w:r>
+    </w:p>
+    <w:p>
+      <w:pPr>
+        <w:spacing w:line="360" w:lineRule="auto"/>
+        <w:rPr>
+          <w:rFonts w:ascii="微软雅黑 Light" w:eastAsia="微软雅黑 Light" w:hAnsi="微软雅黑 Light" w:hint="eastAsia"/>
+          <w:sz w:val="24"/>
+          <w:szCs w:val="24"/>
+        </w:rPr>
+      </w:pPr>
+      <w:r>
+        <w:rPr>
+          <w:rFonts w:ascii="微软雅黑 Light" w:eastAsia="微软雅黑 Light" w:hAnsi="微软雅黑 Light" w:hint="eastAsia"/>
+          <w:sz w:val="24"/>
+          <w:szCs w:val="24"/>
+        </w:rPr>
+        <w:t>如果信息太长，控制台显示不下，可以把打印信息输出到一个文件中</w:t>
+      </w:r>
+    </w:p>
+    <w:p>
+      <w:pPr>
+        <w:widowControl/>
+        <w:shd w:val="clear" w:color="auto" w:fill="2B2B2B"/>
+        <w:tabs>
+          <w:tab w:val="left" w:pos="916"/>
+          <w:tab w:val="left" w:pos="1832"/>
+          <w:tab w:val="left" w:pos="2748"/>
+          <w:tab w:val="left" w:pos="3664"/>
+          <w:tab w:val="left" w:pos="4580"/>
+          <w:tab w:val="left" w:pos="5496"/>
+          <w:tab w:val="left" w:pos="6412"/>
+          <w:tab w:val="left" w:pos="7328"/>
+          <w:tab w:val="left" w:pos="8244"/>
+          <w:tab w:val="left" w:pos="9160"/>
+          <w:tab w:val="left" w:pos="10076"/>
+          <w:tab w:val="left" w:pos="10992"/>
+          <w:tab w:val="left" w:pos="11908"/>
+          <w:tab w:val="left" w:pos="12824"/>
+          <w:tab w:val="left" w:pos="13740"/>
+          <w:tab w:val="left" w:pos="14656"/>
+        </w:tabs>
+        <w:jc w:val="left"/>
+        <w:rPr>
+          <w:rFonts w:eastAsia="宋体" w:cs="宋体" w:hint="eastAsia"/>
+          <w:color w:val="A9B7C6"/>
+          <w:kern w:val="0"/>
+          <w:sz w:val="20"/>
+          <w:szCs w:val="20"/>
+        </w:rPr>
+      </w:pPr>
+      <w:r>
+        <w:rPr>
+          <w:rFonts w:eastAsia="宋体" w:cs="宋体"/>
+          <w:color w:val="A9B7C6"/>
+          <w:kern w:val="0"/>
+          <w:sz w:val="20"/>
+          <w:szCs w:val="20"/>
+        </w:rPr>
+        <w:t xml:space="preserve">gradlew </w:t>
+      </w:r>
+      <w:r>
+        <w:rPr>
+          <w:rFonts w:eastAsia="宋体" w:cs="宋体"/>
+          <w:color w:val="6A8759"/>
+          <w:kern w:val="0"/>
+          <w:sz w:val="20"/>
+          <w:szCs w:val="20"/>
+        </w:rPr>
+        <w:t>app</w:t>
+      </w:r>
+      <w:r>
+        <w:rPr>
+          <w:rFonts w:eastAsia="宋体" w:cs="宋体"/>
+          <w:color w:val="A9B7C6"/>
+          <w:kern w:val="0"/>
+          <w:sz w:val="20"/>
+          <w:szCs w:val="20"/>
+        </w:rPr>
+        <w:t>:</w:t>
+      </w:r>
+      <w:r>
+        <w:rPr>
+          <w:rFonts w:eastAsia="宋体" w:cs="宋体"/>
+          <w:color w:val="9876AA"/>
+          <w:kern w:val="0"/>
+          <w:sz w:val="20"/>
+          <w:szCs w:val="20"/>
+        </w:rPr>
+        <w:t xml:space="preserve">dependencies </w:t>
+      </w:r>
+      <w:r>
+        <w:rPr>
+          <w:rFonts w:eastAsia="宋体" w:cs="宋体"/>
+          <w:color w:val="A9B7C6"/>
+          <w:kern w:val="0"/>
+          <w:sz w:val="20"/>
+          <w:szCs w:val="20"/>
+        </w:rPr>
+        <w:t>&gt; log.txt</w:t>
+      </w:r>
+    </w:p>
+    <w:p>
+      <w:pPr>
+        <w:spacing w:line="360" w:lineRule="auto"/>
+        <w:rPr>
+          <w:rFonts w:ascii="微软雅黑 Light" w:eastAsia="微软雅黑 Light" w:hAnsi="微软雅黑 Light" w:hint="eastAsia"/>
+          <w:sz w:val="24"/>
+          <w:szCs w:val="24"/>
+        </w:rPr>
+      </w:pPr>
+      <w:r>
+        <w:rPr>
+          <w:rFonts w:ascii="微软雅黑 Light" w:eastAsia="微软雅黑 Light" w:hAnsi="微软雅黑 Light" w:hint="eastAsia"/>
+          <w:sz w:val="24"/>
+          <w:szCs w:val="24"/>
+        </w:rPr>
+        <w:t>运行结束之后，会在当前工程目录下输出log.txt文件，查看该文件即可</w:t>
+      </w:r>
+    </w:p>
+    <w:p>
+      <w:pPr>
+        <w:spacing w:line="360" w:lineRule="auto"/>
+        <w:rPr>
+          <w:rFonts w:ascii="微软雅黑 Light" w:eastAsia="微软雅黑 Light" w:hAnsi="微软雅黑 Light" w:hint="eastAsia"/>
+          <w:sz w:val="24"/>
+          <w:szCs w:val="24"/>
+        </w:rPr>
+      </w:pPr>
+      <w:r>
+        <w:rPr>
+          <w:rFonts w:ascii="微软雅黑 Light" w:eastAsia="微软雅黑 Light" w:hAnsi="微软雅黑 Light" w:hint="eastAsia"/>
+          <w:sz w:val="24"/>
+          <w:szCs w:val="24"/>
+        </w:rPr>
+        <w:t>还可以打印某个library的信息，例如libgoogle</w:t>
+      </w:r>
+    </w:p>
+    <w:p>
+      <w:pPr>
+        <w:widowControl/>
+        <w:shd w:val="clear" w:color="auto" w:fill="2B2B2B"/>
+        <w:tabs>
+          <w:tab w:val="left" w:pos="916"/>
+          <w:tab w:val="left" w:pos="1832"/>
+          <w:tab w:val="left" w:pos="2748"/>
+          <w:tab w:val="left" w:pos="3664"/>
+          <w:tab w:val="left" w:pos="4580"/>
+          <w:tab w:val="left" w:pos="5496"/>
+          <w:tab w:val="left" w:pos="6412"/>
+          <w:tab w:val="left" w:pos="7328"/>
+          <w:tab w:val="left" w:pos="8244"/>
+          <w:tab w:val="left" w:pos="9160"/>
+          <w:tab w:val="left" w:pos="10076"/>
+          <w:tab w:val="left" w:pos="10992"/>
+          <w:tab w:val="left" w:pos="11908"/>
+          <w:tab w:val="left" w:pos="12824"/>
+          <w:tab w:val="left" w:pos="13740"/>
+          <w:tab w:val="left" w:pos="14656"/>
+        </w:tabs>
+        <w:jc w:val="left"/>
+        <w:rPr>
+          <w:rFonts w:eastAsia="宋体" w:cs="宋体"/>
+          <w:color w:val="A9B7C6"/>
+          <w:kern w:val="0"/>
+          <w:sz w:val="20"/>
+          <w:szCs w:val="20"/>
+        </w:rPr>
+      </w:pPr>
+      <w:r>
+        <w:rPr>
+          <w:rFonts w:eastAsia="宋体" w:cs="宋体"/>
+          <w:color w:val="A9B7C6"/>
+          <w:kern w:val="0"/>
+          <w:sz w:val="20"/>
+          <w:szCs w:val="20"/>
+        </w:rPr>
+        <w:t xml:space="preserve">gradlew </w:t>
+      </w:r>
+      <w:r>
+        <w:rPr>
+          <w:rFonts w:eastAsia="宋体" w:cs="宋体"/>
+          <w:color w:val="6A8759"/>
+          <w:kern w:val="0"/>
+          <w:sz w:val="20"/>
+          <w:szCs w:val="20"/>
+        </w:rPr>
+        <w:t>libgoogle</w:t>
+      </w:r>
+      <w:r>
+        <w:rPr>
+          <w:rFonts w:eastAsia="宋体" w:cs="宋体"/>
+          <w:color w:val="A9B7C6"/>
+          <w:kern w:val="0"/>
+          <w:sz w:val="20"/>
+          <w:szCs w:val="20"/>
+        </w:rPr>
+        <w:t>:</w:t>
+      </w:r>
+      <w:r>
+        <w:rPr>
+          <w:rFonts w:eastAsia="宋体" w:cs="宋体"/>
+          <w:color w:val="9876AA"/>
+          <w:kern w:val="0"/>
+          <w:sz w:val="20"/>
+          <w:szCs w:val="20"/>
+        </w:rPr>
+        <w:t>dependencies</w:t>
+      </w:r>
+      <w:r>
+        <w:rPr>
+          <w:rFonts w:eastAsia="宋体" w:cs="宋体"/>
+          <w:color w:val="9876AA"/>
+          <w:kern w:val="0"/>
+          <w:sz w:val="20"/>
+          <w:szCs w:val="20"/>
+        </w:rPr>
+        <w:br/>
+      </w:r>
+      <w:r>
+        <w:rPr>
+          <w:rFonts w:eastAsia="宋体" w:cs="宋体"/>
+          <w:color w:val="A9B7C6"/>
+          <w:kern w:val="0"/>
+          <w:sz w:val="20"/>
+          <w:szCs w:val="20"/>
+        </w:rPr>
+        <w:t xml:space="preserve">gradlew </w:t>
+      </w:r>
+      <w:r>
+        <w:rPr>
+          <w:rFonts w:eastAsia="宋体" w:cs="宋体"/>
+          <w:color w:val="6A8759"/>
+          <w:kern w:val="0"/>
+          <w:sz w:val="20"/>
+          <w:szCs w:val="20"/>
+        </w:rPr>
+        <w:t>libgoogle</w:t>
+      </w:r>
+      <w:r>
+        <w:rPr>
+          <w:rFonts w:eastAsia="宋体" w:cs="宋体"/>
+          <w:color w:val="A9B7C6"/>
+          <w:kern w:val="0"/>
+          <w:sz w:val="20"/>
+          <w:szCs w:val="20"/>
+        </w:rPr>
+        <w:t>:</w:t>
+      </w:r>
+      <w:r>
+        <w:rPr>
+          <w:rFonts w:eastAsia="宋体" w:cs="宋体"/>
+          <w:color w:val="9876AA"/>
+          <w:kern w:val="0"/>
+          <w:sz w:val="20"/>
+          <w:szCs w:val="20"/>
+        </w:rPr>
+        <w:t xml:space="preserve">dependencies  </w:t>
+      </w:r>
+      <w:r>
+        <w:rPr>
+          <w:rFonts w:eastAsia="宋体" w:cs="宋体"/>
+          <w:color w:val="A9B7C6"/>
+          <w:kern w:val="0"/>
+          <w:sz w:val="20"/>
+          <w:szCs w:val="20"/>
+        </w:rPr>
+        <w:t>&gt; log.txt</w:t>
+      </w:r>
+    </w:p>
+    <w:p>
+      <w:pPr>
+        <w:spacing w:line="360" w:lineRule="auto"/>
+        <w:rPr>
+          <w:rFonts w:hint="eastAsia"/>
+        </w:rPr>
+      </w:pPr>
+    </w:p>
+    <w:p>
+      <w:pPr>
+        <w:spacing w:line="360" w:lineRule="auto"/>
+        <w:rPr>
+          <w:rFonts w:ascii="微软雅黑 Light" w:eastAsia="微软雅黑 Light" w:hAnsi="微软雅黑 Light" w:hint="eastAsia"/>
+          <w:sz w:val="24"/>
+          <w:szCs w:val="24"/>
+        </w:rPr>
+      </w:pPr>
+      <w:r>
+        <w:rPr>
+          <w:rFonts w:ascii="微软雅黑 Light" w:eastAsia="微软雅黑 Light" w:hAnsi="微软雅黑 Light" w:hint="eastAsia"/>
+          <w:sz w:val="24"/>
+          <w:szCs w:val="24"/>
+        </w:rPr>
+        <w:t>直接打印某个模块的依赖，例如打印app模块的依赖</w:t>
+      </w:r>
+    </w:p>
+    <w:p>
+      <w:pPr>
+        <w:widowControl/>
+        <w:shd w:val="clear" w:color="auto" w:fill="2B2B2B"/>
+        <w:tabs>
+          <w:tab w:val="left" w:pos="916"/>
+          <w:tab w:val="left" w:pos="1832"/>
+          <w:tab w:val="left" w:pos="2748"/>
+          <w:tab w:val="left" w:pos="3664"/>
+          <w:tab w:val="left" w:pos="4580"/>
+          <w:tab w:val="left" w:pos="5496"/>
+          <w:tab w:val="left" w:pos="6412"/>
+          <w:tab w:val="left" w:pos="7328"/>
+          <w:tab w:val="left" w:pos="8244"/>
+          <w:tab w:val="left" w:pos="9160"/>
+          <w:tab w:val="left" w:pos="10076"/>
+          <w:tab w:val="left" w:pos="10992"/>
+          <w:tab w:val="left" w:pos="11908"/>
+          <w:tab w:val="left" w:pos="12824"/>
+          <w:tab w:val="left" w:pos="13740"/>
+          <w:tab w:val="left" w:pos="14656"/>
+        </w:tabs>
+        <w:jc w:val="left"/>
+        <w:rPr>
+          <w:rFonts w:eastAsia="宋体" w:cs="宋体"/>
+          <w:color w:val="A9B7C6"/>
+          <w:kern w:val="0"/>
+          <w:sz w:val="20"/>
+          <w:szCs w:val="20"/>
+        </w:rPr>
+      </w:pPr>
+      <w:r>
+        <w:rPr>
+          <w:rFonts w:eastAsia="宋体" w:cs="宋体"/>
+          <w:color w:val="A9B7C6"/>
+          <w:kern w:val="0"/>
+          <w:sz w:val="20"/>
+          <w:szCs w:val="20"/>
+        </w:rPr>
+        <w:t>gradlew :app:</w:t>
+      </w:r>
+      <w:r>
+        <w:rPr>
+          <w:rFonts w:eastAsia="宋体" w:cs="宋体"/>
+          <w:color w:val="9876AA"/>
+          <w:kern w:val="0"/>
+          <w:sz w:val="20"/>
+          <w:szCs w:val="20"/>
+        </w:rPr>
+        <w:t xml:space="preserve">dependencies </w:t>
+      </w:r>
+      <w:r>
+        <w:rPr>
+          <w:rFonts w:eastAsia="宋体" w:cs="宋体"/>
+          <w:color w:val="A9B7C6"/>
+          <w:kern w:val="0"/>
+          <w:sz w:val="20"/>
+          <w:szCs w:val="20"/>
+        </w:rPr>
+        <w:t>--configuration implementation</w:t>
+      </w:r>
+    </w:p>
+    <w:p>
+      <w:pPr>
+        <w:spacing w:line="360" w:lineRule="auto"/>
+        <w:rPr>
+          <w:rFonts w:hint="eastAsia"/>
+        </w:rPr>
+      </w:pPr>
+      <w:r>
+        <w:rPr>
+          <w:noProof/>
+        </w:rPr>
+        <w:drawing>
+          <wp:inline distT="0" distB="0" distL="0" distR="0" wp14:anchorId="511DB19E" wp14:editId="11FF9031">
+            <wp:extent cx="5274310" cy="2111555"/>
+            <wp:effectExtent l="0" t="0" r="2540" b="3175"/>
+            <wp:docPr id="10" name="图片 10"/>
+            <wp:cNvGraphicFramePr>
+              <a:graphicFrameLocks xmlns:a="http://schemas.openxmlformats.org/drawingml/2006/main" noChangeAspect="1"/>
+            </wp:cNvGraphicFramePr>
+            <a:graphic xmlns:a="http://schemas.openxmlformats.org/drawingml/2006/main">
+              <a:graphicData uri="http://schemas.openxmlformats.org/drawingml/2006/picture">
+                <pic:pic xmlns:pic="http://schemas.openxmlformats.org/drawingml/2006/picture">
+                  <pic:nvPicPr>
+                    <pic:cNvPr id="0" name=""/>
+                    <pic:cNvPicPr/>
+                  </pic:nvPicPr>
+                  <pic:blipFill>
+                    <a:blip r:embed="rId9"/>
+                    <a:stretch>
+                      <a:fillRect/>
+                    </a:stretch>
+                  </pic:blipFill>
+                  <pic:spPr>
+                    <a:xfrm>
+                      <a:off x="0" y="0"/>
+                      <a:ext cx="5274310" cy="2111555"/>
+                    </a:xfrm>
+                    <a:prstGeom prst="rect">
+                      <a:avLst/>
+                    </a:prstGeom>
+                  </pic:spPr>
+                </pic:pic>
+              </a:graphicData>
+            </a:graphic>
+          </wp:inline>
+        </w:drawing>
+      </w:r>
+    </w:p>
+    <w:p>
+      <w:pPr>
+        <w:spacing w:line="360" w:lineRule="auto"/>
+        <w:rPr>
+          <w:rFonts w:ascii="微软雅黑 Light" w:eastAsia="微软雅黑 Light" w:hAnsi="微软雅黑 Light" w:hint="eastAsia"/>
+          <w:sz w:val="24"/>
+          <w:szCs w:val="24"/>
+        </w:rPr>
+      </w:pPr>
+      <w:r>
+        <w:rPr>
+          <w:rFonts w:ascii="微软雅黑 Light" w:eastAsia="微软雅黑 Light" w:hAnsi="微软雅黑 Light" w:hint="eastAsia"/>
+          <w:sz w:val="24"/>
+          <w:szCs w:val="24"/>
+        </w:rPr>
+        <w:t>这种只是打印出app模块的直接依赖，并没有打印出依赖树。</w:t>
+      </w:r>
+    </w:p>
+    <w:p>
+      <w:pPr>
+        <w:spacing w:line="360" w:lineRule="auto"/>
+        <w:rPr>
+          <w:rFonts w:ascii="微软雅黑 Light" w:eastAsia="微软雅黑 Light" w:hAnsi="微软雅黑 Light" w:hint="eastAsia"/>
+          <w:sz w:val="24"/>
+          <w:szCs w:val="24"/>
+        </w:rPr>
+      </w:pPr>
+      <w:r>
+        <w:rPr>
+          <w:rFonts w:ascii="微软雅黑 Light" w:eastAsia="微软雅黑 Light" w:hAnsi="微软雅黑 Light" w:hint="eastAsia"/>
+          <w:sz w:val="24"/>
+          <w:szCs w:val="24"/>
+        </w:rPr>
+        <w:t>使用下面命令打印某种条件的依赖：</w:t>
+      </w:r>
+    </w:p>
+    <w:p>
+      <w:pPr>
+        <w:widowControl/>
+        <w:shd w:val="clear" w:color="auto" w:fill="2B2B2B"/>
+        <w:tabs>
+          <w:tab w:val="left" w:pos="916"/>
+          <w:tab w:val="left" w:pos="1832"/>
+          <w:tab w:val="left" w:pos="2748"/>
+          <w:tab w:val="left" w:pos="3664"/>
+          <w:tab w:val="left" w:pos="4580"/>
+          <w:tab w:val="left" w:pos="5496"/>
+          <w:tab w:val="left" w:pos="6412"/>
+          <w:tab w:val="left" w:pos="7328"/>
+          <w:tab w:val="left" w:pos="8244"/>
+          <w:tab w:val="left" w:pos="9160"/>
+          <w:tab w:val="left" w:pos="10076"/>
+          <w:tab w:val="left" w:pos="10992"/>
+          <w:tab w:val="left" w:pos="11908"/>
+          <w:tab w:val="left" w:pos="12824"/>
+          <w:tab w:val="left" w:pos="13740"/>
+          <w:tab w:val="left" w:pos="14656"/>
+        </w:tabs>
+        <w:jc w:val="left"/>
+        <w:rPr>
+          <w:rFonts w:eastAsia="宋体" w:cs="宋体"/>
+          <w:color w:val="A9B7C6"/>
+          <w:kern w:val="0"/>
+          <w:sz w:val="20"/>
+          <w:szCs w:val="20"/>
+        </w:rPr>
+      </w:pPr>
+      <w:r>
+        <w:rPr>
+          <w:rFonts w:eastAsia="宋体" w:cs="宋体"/>
+          <w:color w:val="A9B7C6"/>
+          <w:kern w:val="0"/>
+          <w:sz w:val="20"/>
+          <w:szCs w:val="20"/>
+        </w:rPr>
+        <w:t>gradlew :app:</w:t>
+      </w:r>
+      <w:r>
+        <w:rPr>
+          <w:rFonts w:eastAsia="宋体" w:cs="宋体"/>
+          <w:color w:val="9876AA"/>
+          <w:kern w:val="0"/>
+          <w:sz w:val="20"/>
+          <w:szCs w:val="20"/>
+        </w:rPr>
+        <w:t xml:space="preserve">dependencies </w:t>
+      </w:r>
+      <w:r>
+        <w:rPr>
+          <w:rFonts w:eastAsia="宋体" w:cs="宋体"/>
+          <w:color w:val="A9B7C6"/>
+          <w:kern w:val="0"/>
+          <w:sz w:val="20"/>
+          <w:szCs w:val="20"/>
+        </w:rPr>
+        <w:t>--configuration releaseRuntimeClasspath</w:t>
+      </w:r>
+    </w:p>
+    <w:p>
+      <w:pPr>
+        <w:spacing w:line="360" w:lineRule="auto"/>
+        <w:rPr>
+          <w:rFonts w:ascii="微软雅黑 Light" w:eastAsia="微软雅黑 Light" w:hAnsi="微软雅黑 Light" w:hint="eastAsia"/>
+          <w:sz w:val="24"/>
+          <w:szCs w:val="24"/>
+        </w:rPr>
+      </w:pPr>
+      <w:r>
+        <w:rPr>
+          <w:rFonts w:ascii="微软雅黑 Light" w:eastAsia="微软雅黑 Light" w:hAnsi="微软雅黑 Light" w:hint="eastAsia"/>
+          <w:sz w:val="24"/>
+          <w:szCs w:val="24"/>
+        </w:rPr>
+        <w:lastRenderedPageBreak/>
+        <w:t>上述命令可以添加</w:t>
+      </w:r>
+      <w:r>
+        <w:rPr>
+          <w:rFonts w:ascii="微软雅黑 Light" w:eastAsia="微软雅黑 Light" w:hAnsi="微软雅黑 Light" w:hint="eastAsia"/>
+          <w:sz w:val="24"/>
+          <w:szCs w:val="24"/>
+        </w:rPr>
+        <w:t>的条件有：</w:t>
+      </w:r>
+    </w:p>
+    <w:p>
+      <w:pPr>
+        <w:spacing w:line="360" w:lineRule="auto"/>
+        <w:rPr>
+          <w:rFonts w:ascii="微软雅黑 Light" w:eastAsia="微软雅黑 Light" w:hAnsi="微软雅黑 Light"/>
+          <w:sz w:val="24"/>
+          <w:szCs w:val="24"/>
+        </w:rPr>
+      </w:pPr>
+      <w:r>
+        <w:rPr>
+          <w:rFonts w:ascii="微软雅黑 Light" w:eastAsia="微软雅黑 Light" w:hAnsi="微软雅黑 Light"/>
+          <w:sz w:val="24"/>
+          <w:szCs w:val="24"/>
+        </w:rPr>
+        <w:t>androidTestUtil</w:t>
+      </w:r>
+    </w:p>
+    <w:p>
+      <w:pPr>
+        <w:spacing w:line="360" w:lineRule="auto"/>
+        <w:rPr>
+          <w:rFonts w:ascii="微软雅黑 Light" w:eastAsia="微软雅黑 Light" w:hAnsi="微软雅黑 Light"/>
+          <w:sz w:val="24"/>
+          <w:szCs w:val="24"/>
+        </w:rPr>
+      </w:pPr>
+      <w:r>
+        <w:rPr>
+          <w:rFonts w:ascii="微软雅黑 Light" w:eastAsia="微软雅黑 Light" w:hAnsi="微软雅黑 Light"/>
+          <w:sz w:val="24"/>
+          <w:szCs w:val="24"/>
+        </w:rPr>
+        <w:t>compile</w:t>
+      </w:r>
+    </w:p>
+    <w:p>
+      <w:pPr>
+        <w:spacing w:line="360" w:lineRule="auto"/>
+        <w:rPr>
+          <w:rFonts w:ascii="微软雅黑 Light" w:eastAsia="微软雅黑 Light" w:hAnsi="微软雅黑 Light"/>
+          <w:sz w:val="24"/>
+          <w:szCs w:val="24"/>
+        </w:rPr>
+      </w:pPr>
+      <w:r>
+        <w:rPr>
+          <w:rFonts w:ascii="微软雅黑 Light" w:eastAsia="微软雅黑 Light" w:hAnsi="微软雅黑 Light"/>
+          <w:sz w:val="24"/>
+          <w:szCs w:val="24"/>
+        </w:rPr>
+        <w:t>publish</w:t>
+      </w:r>
+    </w:p>
+    <w:p>
+      <w:pPr>
+        <w:spacing w:line="360" w:lineRule="auto"/>
+        <w:rPr>
+          <w:rFonts w:ascii="微软雅黑 Light" w:eastAsia="微软雅黑 Light" w:hAnsi="微软雅黑 Light"/>
+          <w:sz w:val="24"/>
+          <w:szCs w:val="24"/>
+        </w:rPr>
+      </w:pPr>
+      <w:r>
+        <w:rPr>
+          <w:rFonts w:ascii="微软雅黑 Light" w:eastAsia="微软雅黑 Light" w:hAnsi="微软雅黑 Light"/>
+          <w:sz w:val="24"/>
+          <w:szCs w:val="24"/>
+        </w:rPr>
+        <w:t>provided</w:t>
+      </w:r>
+    </w:p>
+    <w:p>
+      <w:pPr>
+        <w:spacing w:line="360" w:lineRule="auto"/>
+        <w:rPr>
+          <w:rFonts w:ascii="微软雅黑 Light" w:eastAsia="微软雅黑 Light" w:hAnsi="微软雅黑 Light"/>
+          <w:sz w:val="24"/>
+          <w:szCs w:val="24"/>
+        </w:rPr>
+      </w:pPr>
+      <w:r>
+        <w:rPr>
+          <w:rFonts w:ascii="微软雅黑 Light" w:eastAsia="微软雅黑 Light" w:hAnsi="微软雅黑 Light"/>
+          <w:sz w:val="24"/>
+          <w:szCs w:val="24"/>
+        </w:rPr>
+        <w:t>api</w:t>
+      </w:r>
+    </w:p>
+    <w:p>
+      <w:pPr>
+        <w:spacing w:line="360" w:lineRule="auto"/>
+        <w:rPr>
+          <w:rFonts w:ascii="微软雅黑 Light" w:eastAsia="微软雅黑 Light" w:hAnsi="微软雅黑 Light"/>
+          <w:sz w:val="24"/>
+          <w:szCs w:val="24"/>
+        </w:rPr>
+      </w:pPr>
+      <w:r>
+        <w:rPr>
+          <w:rFonts w:ascii="微软雅黑 Light" w:eastAsia="微软雅黑 Light" w:hAnsi="微软雅黑 Light"/>
+          <w:sz w:val="24"/>
+          <w:szCs w:val="24"/>
+        </w:rPr>
+        <w:t>implementation</w:t>
+      </w:r>
+    </w:p>
+    <w:p>
+      <w:pPr>
+        <w:spacing w:line="360" w:lineRule="auto"/>
+        <w:rPr>
+          <w:rFonts w:ascii="微软雅黑 Light" w:eastAsia="微软雅黑 Light" w:hAnsi="微软雅黑 Light"/>
+          <w:sz w:val="24"/>
+          <w:szCs w:val="24"/>
+        </w:rPr>
+      </w:pPr>
+      <w:r>
+        <w:rPr>
+          <w:rFonts w:ascii="微软雅黑 Light" w:eastAsia="微软雅黑 Light" w:hAnsi="微软雅黑 Light"/>
+          <w:sz w:val="24"/>
+          <w:szCs w:val="24"/>
+        </w:rPr>
+        <w:t>runtimeOnly</w:t>
+      </w:r>
+    </w:p>
+    <w:p>
+      <w:pPr>
+        <w:spacing w:line="360" w:lineRule="auto"/>
+        <w:rPr>
+          <w:rFonts w:ascii="微软雅黑 Light" w:eastAsia="微软雅黑 Light" w:hAnsi="微软雅黑 Light"/>
+          <w:sz w:val="24"/>
+          <w:szCs w:val="24"/>
+        </w:rPr>
+      </w:pPr>
+      <w:r>
+        <w:rPr>
+          <w:rFonts w:ascii="微软雅黑 Light" w:eastAsia="微软雅黑 Light" w:hAnsi="微软雅黑 Light"/>
+          <w:sz w:val="24"/>
+          <w:szCs w:val="24"/>
+        </w:rPr>
+        <w:t>compileOnly</w:t>
+      </w:r>
+    </w:p>
+    <w:p>
+      <w:pPr>
+        <w:spacing w:line="360" w:lineRule="auto"/>
+        <w:rPr>
+          <w:rFonts w:ascii="微软雅黑 Light" w:eastAsia="微软雅黑 Light" w:hAnsi="微软雅黑 Light"/>
+          <w:sz w:val="24"/>
+          <w:szCs w:val="24"/>
+        </w:rPr>
+      </w:pPr>
+      <w:r>
+        <w:rPr>
+          <w:rFonts w:ascii="微软雅黑 Light" w:eastAsia="微软雅黑 Light" w:hAnsi="微软雅黑 Light"/>
+          <w:sz w:val="24"/>
+          <w:szCs w:val="24"/>
+        </w:rPr>
+        <w:t>archives</w:t>
+      </w:r>
+    </w:p>
+    <w:p>
+      <w:pPr>
+        <w:spacing w:line="360" w:lineRule="auto"/>
+        <w:rPr>
+          <w:rFonts w:ascii="微软雅黑 Light" w:eastAsia="微软雅黑 Light" w:hAnsi="微软雅黑 Light"/>
+          <w:sz w:val="24"/>
+          <w:szCs w:val="24"/>
+        </w:rPr>
+      </w:pPr>
+      <w:r>
+        <w:rPr>
+          <w:rFonts w:ascii="微软雅黑 Light" w:eastAsia="微软雅黑 Light" w:hAnsi="微软雅黑 Light"/>
+          <w:sz w:val="24"/>
+          <w:szCs w:val="24"/>
+        </w:rPr>
+        <w:t>debugAndroidTestRuntimeClasspath</w:t>
+      </w:r>
+    </w:p>
+    <w:p>
+      <w:pPr>
+        <w:spacing w:line="360" w:lineRule="auto"/>
+        <w:rPr>
+          <w:rFonts w:ascii="微软雅黑 Light" w:eastAsia="微软雅黑 Light" w:hAnsi="微软雅黑 Light"/>
+          <w:sz w:val="24"/>
+          <w:szCs w:val="24"/>
+        </w:rPr>
+      </w:pPr>
+      <w:r>
+        <w:rPr>
+          <w:rFonts w:ascii="微软雅黑 Light" w:eastAsia="微软雅黑 Light" w:hAnsi="微软雅黑 Light"/>
+          <w:sz w:val="24"/>
+          <w:szCs w:val="24"/>
+        </w:rPr>
+        <w:t>debugUnitTestRuntimeClasspath</w:t>
+      </w:r>
+    </w:p>
+    <w:p>
+      <w:pPr>
+        <w:spacing w:line="360" w:lineRule="auto"/>
+        <w:rPr>
+          <w:rFonts w:ascii="微软雅黑 Light" w:eastAsia="微软雅黑 Light" w:hAnsi="微软雅黑 Light"/>
+          <w:sz w:val="24"/>
+          <w:szCs w:val="24"/>
+        </w:rPr>
+      </w:pPr>
+      <w:r>
+        <w:rPr>
+          <w:rFonts w:ascii="微软雅黑 Light" w:eastAsia="微软雅黑 Light" w:hAnsi="微软雅黑 Light"/>
+          <w:sz w:val="24"/>
+          <w:szCs w:val="24"/>
+        </w:rPr>
+        <w:t>debugRuntimeClasspath</w:t>
+      </w:r>
+    </w:p>
+    <w:p>
+      <w:pPr>
+        <w:spacing w:line="360" w:lineRule="auto"/>
+        <w:rPr>
+          <w:rFonts w:ascii="微软雅黑 Light" w:eastAsia="微软雅黑 Light" w:hAnsi="微软雅黑 Light"/>
+          <w:sz w:val="24"/>
+          <w:szCs w:val="24"/>
+        </w:rPr>
+      </w:pPr>
+      <w:r>
+        <w:rPr>
+          <w:rFonts w:ascii="微软雅黑 Light" w:eastAsia="微软雅黑 Light" w:hAnsi="微软雅黑 Light"/>
+          <w:sz w:val="24"/>
+          <w:szCs w:val="24"/>
+        </w:rPr>
+        <w:t>releaseRuntimeClasspath</w:t>
+      </w:r>
+    </w:p>
+    <w:p>
+      <w:pPr>
+        <w:spacing w:line="360" w:lineRule="auto"/>
+        <w:rPr>
+          <w:rFonts w:ascii="微软雅黑 Light" w:eastAsia="微软雅黑 Light" w:hAnsi="微软雅黑 Light" w:hint="eastAsia"/>
+          <w:sz w:val="24"/>
+          <w:szCs w:val="24"/>
+        </w:rPr>
+      </w:pPr>
+      <w:r>
+        <w:rPr>
+          <w:rFonts w:ascii="微软雅黑 Light" w:eastAsia="微软雅黑 Light" w:hAnsi="微软雅黑 Light"/>
+          <w:sz w:val="24"/>
+          <w:szCs w:val="24"/>
+        </w:rPr>
+        <w:t>releaseUnitTestRuntimeClasspath</w:t>
+      </w:r>
+    </w:p>
+    <w:p>
+      <w:pPr>
+        <w:spacing w:line="360" w:lineRule="auto"/>
+        <w:rPr>
+          <w:rFonts w:hint="eastAsia"/>
+        </w:rPr>
+      </w:pPr>
+    </w:p>
+    <w:p>
+      <w:pPr>
+        <w:pStyle w:val="1"/>
+        <w:numPr>
+          <w:ilvl w:val="0"/>
+          <w:numId w:val="2"/>
+        </w:numPr>
+        <w:spacing w:line="360" w:lineRule="auto"/>
+        <w:ind w:leftChars="-1" w:left="-1" w:hanging="1"/>
+        <w:rPr>
+          <w:rFonts w:hint="eastAsia"/>
+        </w:rPr>
+      </w:pPr>
+      <w:r>
+        <w:rPr>
+          <w:rFonts w:hint="eastAsia"/>
+        </w:rPr>
+        <w:t>控制依赖版本</w:t>
+      </w:r>
+    </w:p>
+    <w:p>
+      <w:pPr>
+        <w:pStyle w:val="2"/>
+        <w:numPr>
+          <w:ilvl w:val="1"/>
+          <w:numId w:val="2"/>
+        </w:numPr>
+        <w:spacing w:line="360" w:lineRule="auto"/>
+        <w:ind w:left="0" w:firstLine="0"/>
+        <w:rPr>
+          <w:rFonts w:hint="eastAsia"/>
+        </w:rPr>
+      </w:pPr>
+      <w:r>
+        <w:rPr>
+          <w:rFonts w:hint="eastAsia"/>
+        </w:rPr>
+        <w:t>问题引入</w:t>
+      </w:r>
+    </w:p>
+    <w:p>
+      <w:pPr>
+        <w:spacing w:line="360" w:lineRule="auto"/>
+        <w:rPr>
+          <w:rFonts w:ascii="微软雅黑 Light" w:eastAsia="微软雅黑 Light" w:hAnsi="微软雅黑 Light" w:hint="eastAsia"/>
+          <w:sz w:val="24"/>
+          <w:szCs w:val="24"/>
+        </w:rPr>
+      </w:pPr>
+      <w:r>
+        <w:rPr>
+          <w:rFonts w:ascii="微软雅黑 Light" w:eastAsia="微软雅黑 Light" w:hAnsi="微软雅黑 Light" w:hint="eastAsia"/>
+          <w:sz w:val="24"/>
+          <w:szCs w:val="24"/>
+        </w:rPr>
+        <w:t>在项目中发现viewmodel库其实引入了</w:t>
+      </w:r>
+      <w:r>
+        <w:rPr>
+          <w:rFonts w:ascii="微软雅黑 Light" w:eastAsia="微软雅黑 Light" w:hAnsi="微软雅黑 Light" w:hint="eastAsia"/>
+          <w:sz w:val="24"/>
+          <w:szCs w:val="24"/>
+        </w:rPr>
+        <w:t>4</w:t>
+      </w:r>
+      <w:r>
+        <w:rPr>
+          <w:rFonts w:ascii="微软雅黑 Light" w:eastAsia="微软雅黑 Light" w:hAnsi="微软雅黑 Light" w:hint="eastAsia"/>
+          <w:sz w:val="24"/>
+          <w:szCs w:val="24"/>
+        </w:rPr>
+        <w:t>个版本</w:t>
+      </w:r>
+    </w:p>
+    <w:p>
+      <w:pPr>
+        <w:spacing w:line="360" w:lineRule="auto"/>
+        <w:rPr>
+          <w:rFonts w:ascii="微软雅黑 Light" w:eastAsia="微软雅黑 Light" w:hAnsi="微软雅黑 Light" w:hint="eastAsia"/>
+          <w:sz w:val="24"/>
+          <w:szCs w:val="24"/>
+        </w:rPr>
+      </w:pPr>
+      <w:r>
+        <w:rPr>
+          <w:noProof/>
+        </w:rPr>
+        <w:lastRenderedPageBreak/>
+        <w:drawing>
+          <wp:inline distT="0" distB="0" distL="0" distR="0" wp14:anchorId="3362044B" wp14:editId="37DB9463">
+            <wp:extent cx="4704762" cy="876190"/>
+            <wp:effectExtent l="0" t="0" r="635" b="635"/>
+            <wp:docPr id="1" name="图片 1"/>
+            <wp:cNvGraphicFramePr>
+              <a:graphicFrameLocks xmlns:a="http://schemas.openxmlformats.org/drawingml/2006/main" noChangeAspect="1"/>
+            </wp:cNvGraphicFramePr>
+            <a:graphic xmlns:a="http://schemas.openxmlformats.org/drawingml/2006/main">
+              <a:graphicData uri="http://schemas.openxmlformats.org/drawingml/2006/picture">
+                <pic:pic xmlns:pic="http://schemas.openxmlformats.org/drawingml/2006/picture">
+                  <pic:nvPicPr>
+                    <pic:cNvPr id="0" name=""/>
+                    <pic:cNvPicPr/>
+                  </pic:nvPicPr>
+                  <pic:blipFill>
+                    <a:blip r:embed="rId10"/>
+                    <a:stretch>
+                      <a:fillRect/>
+                    </a:stretch>
+                  </pic:blipFill>
+                  <pic:spPr>
+                    <a:xfrm>
+                      <a:off x="0" y="0"/>
+                      <a:ext cx="4704762" cy="876190"/>
+                    </a:xfrm>
+                    <a:prstGeom prst="rect">
+                      <a:avLst/>
+                    </a:prstGeom>
+                  </pic:spPr>
+                </pic:pic>
+              </a:graphicData>
+            </a:graphic>
+          </wp:inline>
+        </w:drawing>
+      </w:r>
+    </w:p>
+    <w:p>
+      <w:pPr>
+        <w:spacing w:line="360" w:lineRule="auto"/>
+        <w:rPr>
+          <w:rFonts w:ascii="微软雅黑 Light" w:eastAsia="微软雅黑 Light" w:hAnsi="微软雅黑 Light" w:hint="eastAsia"/>
+          <w:sz w:val="24"/>
+          <w:szCs w:val="24"/>
+        </w:rPr>
+      </w:pPr>
+      <w:r>
+        <w:rPr>
+          <w:rFonts w:ascii="微软雅黑 Light" w:eastAsia="微软雅黑 Light" w:hAnsi="微软雅黑 Light" w:hint="eastAsia"/>
+          <w:sz w:val="24"/>
+          <w:szCs w:val="24"/>
+        </w:rPr>
+        <w:t>其中viewmodel:2.0.0由其中一个library引入（module2</w:t>
+      </w:r>
+      <w:r>
+        <w:rPr>
+          <w:rFonts w:ascii="微软雅黑 Light" w:eastAsia="微软雅黑 Light" w:hAnsi="微软雅黑 Light"/>
+          <w:sz w:val="24"/>
+          <w:szCs w:val="24"/>
+        </w:rPr>
+        <w:t>）</w:t>
+      </w:r>
+    </w:p>
+    <w:p>
+      <w:pPr>
+        <w:widowControl/>
+        <w:shd w:val="clear" w:color="auto" w:fill="2B2B2B"/>
+        <w:tabs>
+          <w:tab w:val="left" w:pos="916"/>
+          <w:tab w:val="left" w:pos="1832"/>
+          <w:tab w:val="left" w:pos="2748"/>
+          <w:tab w:val="left" w:pos="3664"/>
+          <w:tab w:val="left" w:pos="4580"/>
+          <w:tab w:val="left" w:pos="5496"/>
+          <w:tab w:val="left" w:pos="6412"/>
+          <w:tab w:val="left" w:pos="7328"/>
+          <w:tab w:val="left" w:pos="8244"/>
+          <w:tab w:val="left" w:pos="9160"/>
+          <w:tab w:val="left" w:pos="10076"/>
+          <w:tab w:val="left" w:pos="10992"/>
+          <w:tab w:val="left" w:pos="11908"/>
+          <w:tab w:val="left" w:pos="12824"/>
+          <w:tab w:val="left" w:pos="13740"/>
+          <w:tab w:val="left" w:pos="14656"/>
+        </w:tabs>
+        <w:jc w:val="left"/>
+        <w:rPr>
+          <w:rFonts w:eastAsia="宋体" w:cs="宋体"/>
+          <w:color w:val="A9B7C6"/>
+          <w:kern w:val="0"/>
+          <w:sz w:val="20"/>
+          <w:szCs w:val="20"/>
+        </w:rPr>
+      </w:pPr>
+      <w:r>
+        <w:rPr>
+          <w:rFonts w:eastAsia="宋体" w:cs="宋体"/>
+          <w:color w:val="A9B7C6"/>
+          <w:kern w:val="0"/>
+          <w:sz w:val="20"/>
+          <w:szCs w:val="20"/>
+        </w:rPr>
+        <w:t xml:space="preserve">implementation </w:t>
+      </w:r>
+      <w:r>
+        <w:rPr>
+          <w:rFonts w:eastAsia="宋体" w:cs="宋体"/>
+          <w:color w:val="6A8759"/>
+          <w:kern w:val="0"/>
+          <w:sz w:val="20"/>
+          <w:szCs w:val="20"/>
+        </w:rPr>
+        <w:t>'androidx.legacy:legacy-support-v4:1.0.0'</w:t>
+      </w:r>
+    </w:p>
+    <w:p>
+      <w:pPr>
+        <w:spacing w:line="360" w:lineRule="auto"/>
+        <w:rPr>
+          <w:rFonts w:ascii="微软雅黑 Light" w:eastAsia="微软雅黑 Light" w:hAnsi="微软雅黑 Light" w:hint="eastAsia"/>
+          <w:sz w:val="24"/>
+          <w:szCs w:val="24"/>
+        </w:rPr>
+      </w:pPr>
+      <w:r>
+        <w:rPr>
+          <w:rFonts w:ascii="微软雅黑 Light" w:eastAsia="微软雅黑 Light" w:hAnsi="微软雅黑 Light" w:hint="eastAsia"/>
+          <w:sz w:val="24"/>
+          <w:szCs w:val="24"/>
+        </w:rPr>
+        <w:t>viewmodel:2.1.0</w:t>
+      </w:r>
+      <w:r>
+        <w:rPr>
+          <w:rFonts w:ascii="微软雅黑 Light" w:eastAsia="微软雅黑 Light" w:hAnsi="微软雅黑 Light" w:hint="eastAsia"/>
+          <w:sz w:val="24"/>
+          <w:szCs w:val="24"/>
+        </w:rPr>
+        <w:t>由</w:t>
+      </w:r>
+      <w:r>
+        <w:rPr>
+          <w:rFonts w:ascii="微软雅黑 Light" w:eastAsia="微软雅黑 Light" w:hAnsi="微软雅黑 Light" w:hint="eastAsia"/>
+          <w:sz w:val="24"/>
+          <w:szCs w:val="24"/>
+        </w:rPr>
+        <w:t>module1引入</w:t>
+      </w:r>
+    </w:p>
+    <w:p>
+      <w:pPr>
+        <w:widowControl/>
+        <w:shd w:val="clear" w:color="auto" w:fill="2B2B2B"/>
+        <w:tabs>
+          <w:tab w:val="left" w:pos="916"/>
+          <w:tab w:val="left" w:pos="1832"/>
+          <w:tab w:val="left" w:pos="2748"/>
+          <w:tab w:val="left" w:pos="3664"/>
+          <w:tab w:val="left" w:pos="4580"/>
+          <w:tab w:val="left" w:pos="5496"/>
+          <w:tab w:val="left" w:pos="6412"/>
+          <w:tab w:val="left" w:pos="7328"/>
+          <w:tab w:val="left" w:pos="8244"/>
+          <w:tab w:val="left" w:pos="9160"/>
+          <w:tab w:val="left" w:pos="10076"/>
+          <w:tab w:val="left" w:pos="10992"/>
+          <w:tab w:val="left" w:pos="11908"/>
+          <w:tab w:val="left" w:pos="12824"/>
+          <w:tab w:val="left" w:pos="13740"/>
+          <w:tab w:val="left" w:pos="14656"/>
+        </w:tabs>
+        <w:jc w:val="left"/>
+        <w:rPr>
+          <w:rFonts w:eastAsia="宋体" w:cs="宋体"/>
+          <w:color w:val="A9B7C6"/>
+          <w:kern w:val="0"/>
+          <w:sz w:val="20"/>
+          <w:szCs w:val="20"/>
+        </w:rPr>
+      </w:pPr>
+      <w:r>
+        <w:rPr>
+          <w:rFonts w:eastAsia="宋体" w:cs="宋体"/>
+          <w:color w:val="A9B7C6"/>
+          <w:kern w:val="0"/>
+          <w:sz w:val="20"/>
+          <w:szCs w:val="20"/>
+        </w:rPr>
+        <w:t xml:space="preserve">api </w:t>
+      </w:r>
+      <w:r>
+        <w:rPr>
+          <w:rFonts w:eastAsia="宋体" w:cs="宋体"/>
+          <w:color w:val="6A8759"/>
+          <w:kern w:val="0"/>
+          <w:sz w:val="20"/>
+          <w:szCs w:val="20"/>
+        </w:rPr>
+        <w:t>'com.google.android.gms:play-services-auth:18.0.0'</w:t>
+      </w:r>
+    </w:p>
+    <w:p>
+      <w:pPr>
+        <w:spacing w:line="360" w:lineRule="auto"/>
+        <w:rPr>
+          <w:rFonts w:ascii="微软雅黑 Light" w:eastAsia="微软雅黑 Light" w:hAnsi="微软雅黑 Light" w:hint="eastAsia"/>
+          <w:sz w:val="24"/>
+          <w:szCs w:val="24"/>
+        </w:rPr>
+      </w:pPr>
+      <w:r>
+        <w:rPr>
+          <w:rFonts w:ascii="微软雅黑 Light" w:eastAsia="微软雅黑 Light" w:hAnsi="微软雅黑 Light" w:hint="eastAsia"/>
+          <w:sz w:val="24"/>
+          <w:szCs w:val="24"/>
+        </w:rPr>
+        <w:t>viewmodel:2.2.0由coommon引入</w:t>
+      </w:r>
+    </w:p>
+    <w:p>
+      <w:pPr>
+        <w:widowControl/>
+        <w:shd w:val="clear" w:color="auto" w:fill="2B2B2B"/>
+        <w:tabs>
+          <w:tab w:val="left" w:pos="916"/>
+          <w:tab w:val="left" w:pos="1832"/>
+          <w:tab w:val="left" w:pos="2748"/>
+          <w:tab w:val="left" w:pos="3664"/>
+          <w:tab w:val="left" w:pos="4580"/>
+          <w:tab w:val="left" w:pos="5496"/>
+          <w:tab w:val="left" w:pos="6412"/>
+          <w:tab w:val="left" w:pos="7328"/>
+          <w:tab w:val="left" w:pos="8244"/>
+          <w:tab w:val="left" w:pos="9160"/>
+          <w:tab w:val="left" w:pos="10076"/>
+          <w:tab w:val="left" w:pos="10992"/>
+          <w:tab w:val="left" w:pos="11908"/>
+          <w:tab w:val="left" w:pos="12824"/>
+          <w:tab w:val="left" w:pos="13740"/>
+          <w:tab w:val="left" w:pos="14656"/>
+        </w:tabs>
+        <w:jc w:val="left"/>
+        <w:rPr>
+          <w:rFonts w:eastAsia="宋体" w:cs="宋体" w:hint="eastAsia"/>
+          <w:color w:val="A9B7C6"/>
+          <w:kern w:val="0"/>
+          <w:sz w:val="20"/>
+          <w:szCs w:val="20"/>
+        </w:rPr>
+      </w:pPr>
+      <w:r>
+        <w:rPr>
+          <w:rFonts w:eastAsia="宋体" w:cs="宋体"/>
+          <w:color w:val="A9B7C6"/>
+          <w:kern w:val="0"/>
+          <w:sz w:val="20"/>
+          <w:szCs w:val="20"/>
+        </w:rPr>
+        <w:t xml:space="preserve">implementation </w:t>
+      </w:r>
+      <w:r>
+        <w:rPr>
+          <w:rFonts w:eastAsia="宋体" w:cs="宋体"/>
+          <w:color w:val="6A8759"/>
+          <w:kern w:val="0"/>
+          <w:sz w:val="20"/>
+          <w:szCs w:val="20"/>
+        </w:rPr>
+        <w:t>'com.google.android.material:material:1.6.1'</w:t>
+      </w:r>
+    </w:p>
+    <w:p>
+      <w:pPr>
+        <w:spacing w:line="360" w:lineRule="auto"/>
+        <w:rPr>
+          <w:rFonts w:ascii="微软雅黑 Light" w:eastAsia="微软雅黑 Light" w:hAnsi="微软雅黑 Light" w:hint="eastAsia"/>
+          <w:sz w:val="24"/>
+          <w:szCs w:val="24"/>
+        </w:rPr>
+      </w:pPr>
+      <w:r>
+        <w:rPr>
+          <w:rFonts w:ascii="微软雅黑 Light" w:eastAsia="微软雅黑 Light" w:hAnsi="微软雅黑 Light" w:hint="eastAsia"/>
+          <w:sz w:val="24"/>
+          <w:szCs w:val="24"/>
+        </w:rPr>
+        <w:t>viewmodel2.5.1由app引入的</w:t>
+      </w:r>
+    </w:p>
+    <w:p>
+      <w:pPr>
+        <w:widowControl/>
+        <w:shd w:val="clear" w:color="auto" w:fill="2B2B2B"/>
+        <w:tabs>
+          <w:tab w:val="left" w:pos="916"/>
+          <w:tab w:val="left" w:pos="1832"/>
+          <w:tab w:val="left" w:pos="2748"/>
+          <w:tab w:val="left" w:pos="3664"/>
+          <w:tab w:val="left" w:pos="4580"/>
+          <w:tab w:val="left" w:pos="5496"/>
+          <w:tab w:val="left" w:pos="6412"/>
+          <w:tab w:val="left" w:pos="7328"/>
+          <w:tab w:val="left" w:pos="8244"/>
+          <w:tab w:val="left" w:pos="9160"/>
+          <w:tab w:val="left" w:pos="10076"/>
+          <w:tab w:val="left" w:pos="10992"/>
+          <w:tab w:val="left" w:pos="11908"/>
+          <w:tab w:val="left" w:pos="12824"/>
+          <w:tab w:val="left" w:pos="13740"/>
+          <w:tab w:val="left" w:pos="14656"/>
+        </w:tabs>
+        <w:jc w:val="left"/>
+        <w:rPr>
+          <w:rFonts w:eastAsia="宋体" w:cs="宋体"/>
+          <w:color w:val="A9B7C6"/>
+          <w:kern w:val="0"/>
+          <w:sz w:val="20"/>
+          <w:szCs w:val="20"/>
+        </w:rPr>
+      </w:pPr>
+      <w:r>
+        <w:rPr>
+          <w:rFonts w:eastAsia="宋体" w:cs="宋体"/>
+          <w:color w:val="A9B7C6"/>
+          <w:kern w:val="0"/>
+          <w:sz w:val="20"/>
+          <w:szCs w:val="20"/>
+        </w:rPr>
+        <w:t xml:space="preserve">implementation </w:t>
+      </w:r>
+      <w:r>
+        <w:rPr>
+          <w:rFonts w:eastAsia="宋体" w:cs="宋体"/>
+          <w:color w:val="6A8759"/>
+          <w:kern w:val="0"/>
+          <w:sz w:val="20"/>
+          <w:szCs w:val="20"/>
+        </w:rPr>
+        <w:t>'androidx.fragment:fragment-ktx:1.5.5'</w:t>
+      </w:r>
+    </w:p>
+    <w:p>
+      <w:pPr>
+        <w:spacing w:line="360" w:lineRule="auto"/>
+        <w:rPr>
+          <w:rFonts w:ascii="微软雅黑 Light" w:eastAsia="微软雅黑 Light" w:hAnsi="微软雅黑 Light" w:hint="eastAsia"/>
+          <w:sz w:val="24"/>
+          <w:szCs w:val="24"/>
+        </w:rPr>
+      </w:pPr>
+    </w:p>
+    <w:p>
+      <w:pPr>
+        <w:pStyle w:val="2"/>
+        <w:numPr>
+          <w:ilvl w:val="1"/>
+          <w:numId w:val="2"/>
+        </w:numPr>
+        <w:spacing w:line="360" w:lineRule="auto"/>
+        <w:ind w:left="0" w:firstLine="0"/>
+        <w:rPr>
+          <w:rFonts w:hint="eastAsia"/>
+        </w:rPr>
+      </w:pPr>
+      <w:r>
+        <w:rPr>
+          <w:rFonts w:hint="eastAsia"/>
+        </w:rPr>
+        <w:t>使用命令查看依赖关系</w:t>
+      </w:r>
+    </w:p>
+    <w:p>
+      <w:pPr>
+        <w:spacing w:line="360" w:lineRule="auto"/>
+        <w:rPr>
+          <w:rFonts w:ascii="微软雅黑 Light" w:eastAsia="微软雅黑 Light" w:hAnsi="微软雅黑 Light" w:hint="eastAsia"/>
+          <w:sz w:val="24"/>
+          <w:szCs w:val="24"/>
+        </w:rPr>
+      </w:pPr>
+      <w:r>
+        <w:rPr>
+          <w:rFonts w:ascii="微软雅黑 Light" w:eastAsia="微软雅黑 Light" w:hAnsi="微软雅黑 Light"/>
+          <w:sz w:val="24"/>
+          <w:szCs w:val="24"/>
+        </w:rPr>
+        <w:t>app依赖关系</w:t>
+      </w:r>
+    </w:p>
+    <w:p>
+      <w:pPr>
+        <w:widowControl/>
+        <w:shd w:val="clear" w:color="auto" w:fill="2B2B2B"/>
+        <w:tabs>
+          <w:tab w:val="left" w:pos="916"/>
+          <w:tab w:val="left" w:pos="1832"/>
+          <w:tab w:val="left" w:pos="2748"/>
+          <w:tab w:val="left" w:pos="3664"/>
+          <w:tab w:val="left" w:pos="4580"/>
+          <w:tab w:val="left" w:pos="5496"/>
+          <w:tab w:val="left" w:pos="6412"/>
+          <w:tab w:val="left" w:pos="7328"/>
+          <w:tab w:val="left" w:pos="8244"/>
+          <w:tab w:val="left" w:pos="9160"/>
+          <w:tab w:val="left" w:pos="10076"/>
+          <w:tab w:val="left" w:pos="10992"/>
+          <w:tab w:val="left" w:pos="11908"/>
+          <w:tab w:val="left" w:pos="12824"/>
+          <w:tab w:val="left" w:pos="13740"/>
+          <w:tab w:val="left" w:pos="14656"/>
+        </w:tabs>
+        <w:jc w:val="left"/>
+        <w:rPr>
+          <w:rFonts w:eastAsia="宋体" w:cs="宋体"/>
+          <w:color w:val="A9B7C6"/>
+          <w:kern w:val="0"/>
+          <w:sz w:val="20"/>
+          <w:szCs w:val="20"/>
+        </w:rPr>
+      </w:pPr>
+      <w:r>
+        <w:rPr>
+          <w:rFonts w:eastAsia="宋体" w:cs="宋体"/>
+          <w:color w:val="A9B7C6"/>
+          <w:kern w:val="0"/>
+          <w:sz w:val="20"/>
+          <w:szCs w:val="20"/>
+        </w:rPr>
+        <w:t xml:space="preserve">gradlew </w:t>
+      </w:r>
+      <w:r>
+        <w:rPr>
+          <w:rFonts w:eastAsia="宋体" w:cs="宋体"/>
+          <w:color w:val="6A8759"/>
+          <w:kern w:val="0"/>
+          <w:sz w:val="20"/>
+          <w:szCs w:val="20"/>
+        </w:rPr>
+        <w:t>app</w:t>
+      </w:r>
+      <w:r>
+        <w:rPr>
+          <w:rFonts w:eastAsia="宋体" w:cs="宋体"/>
+          <w:color w:val="A9B7C6"/>
+          <w:kern w:val="0"/>
+          <w:sz w:val="20"/>
+          <w:szCs w:val="20"/>
+        </w:rPr>
+        <w:t>:</w:t>
+      </w:r>
+      <w:r>
+        <w:rPr>
+          <w:rFonts w:eastAsia="宋体" w:cs="宋体"/>
+          <w:color w:val="9876AA"/>
+          <w:kern w:val="0"/>
+          <w:sz w:val="20"/>
+          <w:szCs w:val="20"/>
+        </w:rPr>
+        <w:t xml:space="preserve">dependencies  </w:t>
+      </w:r>
+      <w:r>
+        <w:rPr>
+          <w:rFonts w:eastAsia="宋体" w:cs="宋体"/>
+          <w:color w:val="A9B7C6"/>
+          <w:kern w:val="0"/>
+          <w:sz w:val="20"/>
+          <w:szCs w:val="20"/>
+        </w:rPr>
+        <w:t>&gt; log.txt</w:t>
+      </w:r>
+    </w:p>
+    <w:p>
+      <w:pPr>
+        <w:spacing w:line="360" w:lineRule="auto"/>
+        <w:rPr>
+          <w:rFonts w:ascii="微软雅黑 Light" w:eastAsia="微软雅黑 Light" w:hAnsi="微软雅黑 Light" w:hint="eastAsia"/>
+          <w:sz w:val="24"/>
+          <w:szCs w:val="24"/>
+        </w:rPr>
+      </w:pPr>
+      <w:r>
+        <w:rPr>
+          <w:noProof/>
+        </w:rPr>
+        <w:drawing>
+          <wp:inline distT="0" distB="0" distL="0" distR="0" wp14:anchorId="30E93FD8" wp14:editId="4D58CD6A">
+            <wp:extent cx="5274310" cy="1985802"/>
+            <wp:effectExtent l="0" t="0" r="2540" b="0"/>
+            <wp:docPr id="2" name="图片 2"/>
+            <wp:cNvGraphicFramePr>
+              <a:graphicFrameLocks xmlns:a="http://schemas.openxmlformats.org/drawingml/2006/main" noChangeAspect="1"/>
+            </wp:cNvGraphicFramePr>
+            <a:graphic xmlns:a="http://schemas.openxmlformats.org/drawingml/2006/main">
+              <a:graphicData uri="http://schemas.openxmlformats.org/drawingml/2006/picture">
+                <pic:pic xmlns:pic="http://schemas.openxmlformats.org/drawingml/2006/picture">
+                  <pic:nvPicPr>
+                    <pic:cNvPr id="0" name=""/>
+                    <pic:cNvPicPr/>
+                  </pic:nvPicPr>
+                  <pic:blipFill>
+                    <a:blip r:embed="rId11"/>
+                    <a:stretch>
+                      <a:fillRect/>
+                    </a:stretch>
+                  </pic:blipFill>
+                  <pic:spPr>
+                    <a:xfrm>
+                      <a:off x="0" y="0"/>
+                      <a:ext cx="5274310" cy="1985802"/>
+                    </a:xfrm>
+                    <a:prstGeom prst="rect">
+                      <a:avLst/>
+                    </a:prstGeom>
+                  </pic:spPr>
+                </pic:pic>
+              </a:graphicData>
+            </a:graphic>
+          </wp:inline>
+        </w:drawing>
+      </w:r>
+    </w:p>
+    <w:p>
+      <w:pPr>
+        <w:spacing w:line="360" w:lineRule="auto"/>
+        <w:rPr>
+          <w:rFonts w:ascii="微软雅黑 Light" w:eastAsia="微软雅黑 Light" w:hAnsi="微软雅黑 Light" w:hint="eastAsia"/>
+          <w:sz w:val="24"/>
+          <w:szCs w:val="24"/>
+        </w:rPr>
+      </w:pPr>
+      <w:r>
+        <w:rPr>
+          <w:rFonts w:ascii="微软雅黑 Light" w:eastAsia="微软雅黑 Light" w:hAnsi="微软雅黑 Light" w:hint="eastAsia"/>
+          <w:sz w:val="24"/>
+          <w:szCs w:val="24"/>
+        </w:rPr>
+        <w:t>所以viewmodel:2.5.1版本就是fragment-ktx:1.5.5这里引入的</w:t>
+      </w:r>
+    </w:p>
+    <w:p>
+      <w:pPr>
+        <w:spacing w:line="360" w:lineRule="auto"/>
+        <w:rPr>
+          <w:rFonts w:ascii="微软雅黑 Light" w:eastAsia="微软雅黑 Light" w:hAnsi="微软雅黑 Light" w:hint="eastAsia"/>
+          <w:sz w:val="24"/>
+          <w:szCs w:val="24"/>
+        </w:rPr>
+      </w:pPr>
+      <w:r>
+        <w:rPr>
+          <w:rFonts w:ascii="微软雅黑 Light" w:eastAsia="微软雅黑 Light" w:hAnsi="微软雅黑 Light" w:hint="eastAsia"/>
+          <w:sz w:val="24"/>
+          <w:szCs w:val="24"/>
+        </w:rPr>
+        <w:t>mdule1依赖关系</w:t>
+      </w:r>
+    </w:p>
+    <w:p>
+      <w:pPr>
+        <w:widowControl/>
+        <w:shd w:val="clear" w:color="auto" w:fill="2B2B2B"/>
+        <w:tabs>
+          <w:tab w:val="left" w:pos="916"/>
+          <w:tab w:val="left" w:pos="1832"/>
+          <w:tab w:val="left" w:pos="2748"/>
+          <w:tab w:val="left" w:pos="3664"/>
+          <w:tab w:val="left" w:pos="4580"/>
+          <w:tab w:val="left" w:pos="5496"/>
+          <w:tab w:val="left" w:pos="6412"/>
+          <w:tab w:val="left" w:pos="7328"/>
+          <w:tab w:val="left" w:pos="8244"/>
+          <w:tab w:val="left" w:pos="9160"/>
+          <w:tab w:val="left" w:pos="10076"/>
+          <w:tab w:val="left" w:pos="10992"/>
+          <w:tab w:val="left" w:pos="11908"/>
+          <w:tab w:val="left" w:pos="12824"/>
+          <w:tab w:val="left" w:pos="13740"/>
+          <w:tab w:val="left" w:pos="14656"/>
+        </w:tabs>
+        <w:jc w:val="left"/>
+        <w:rPr>
+          <w:rFonts w:eastAsia="宋体" w:cs="宋体"/>
+          <w:color w:val="A9B7C6"/>
+          <w:kern w:val="0"/>
+          <w:sz w:val="20"/>
+          <w:szCs w:val="20"/>
+        </w:rPr>
+      </w:pPr>
+      <w:r>
+        <w:rPr>
+          <w:rFonts w:eastAsia="宋体" w:cs="宋体"/>
+          <w:color w:val="A9B7C6"/>
+          <w:kern w:val="0"/>
+          <w:sz w:val="20"/>
+          <w:szCs w:val="20"/>
+        </w:rPr>
+        <w:t xml:space="preserve">gradlew </w:t>
+      </w:r>
+      <w:r>
+        <w:rPr>
+          <w:rFonts w:eastAsia="宋体" w:cs="宋体"/>
+          <w:color w:val="6A8759"/>
+          <w:kern w:val="0"/>
+          <w:sz w:val="20"/>
+          <w:szCs w:val="20"/>
+        </w:rPr>
+        <w:t>module1</w:t>
+      </w:r>
+      <w:r>
+        <w:rPr>
+          <w:rFonts w:eastAsia="宋体" w:cs="宋体"/>
+          <w:color w:val="A9B7C6"/>
+          <w:kern w:val="0"/>
+          <w:sz w:val="20"/>
+          <w:szCs w:val="20"/>
+        </w:rPr>
+        <w:t>:</w:t>
+      </w:r>
+      <w:r>
+        <w:rPr>
+          <w:rFonts w:eastAsia="宋体" w:cs="宋体"/>
+          <w:color w:val="9876AA"/>
+          <w:kern w:val="0"/>
+          <w:sz w:val="20"/>
+          <w:szCs w:val="20"/>
+        </w:rPr>
+        <w:t xml:space="preserve">dependencies  </w:t>
+      </w:r>
+      <w:r>
+        <w:rPr>
+          <w:rFonts w:eastAsia="宋体" w:cs="宋体"/>
+          <w:color w:val="A9B7C6"/>
+          <w:kern w:val="0"/>
+          <w:sz w:val="20"/>
+          <w:szCs w:val="20"/>
+        </w:rPr>
+        <w:t>&gt; log.txt</w:t>
+      </w:r>
+    </w:p>
+    <w:p>
+      <w:pPr>
+        <w:spacing w:line="360" w:lineRule="auto"/>
+        <w:rPr>
+          <w:rFonts w:ascii="微软雅黑 Light" w:eastAsia="微软雅黑 Light" w:hAnsi="微软雅黑 Light" w:hint="eastAsia"/>
+          <w:sz w:val="24"/>
+          <w:szCs w:val="24"/>
+        </w:rPr>
+      </w:pPr>
+    </w:p>
+    <w:p>
+      <w:pPr>
+        <w:spacing w:line="360" w:lineRule="auto"/>
+        <w:rPr>
+          <w:rFonts w:ascii="微软雅黑 Light" w:eastAsia="微软雅黑 Light" w:hAnsi="微软雅黑 Light" w:hint="eastAsia"/>
+          <w:sz w:val="24"/>
+          <w:szCs w:val="24"/>
+        </w:rPr>
+      </w:pPr>
+    </w:p>
+    <w:p>
+      <w:pPr>
+        <w:spacing w:line="360" w:lineRule="auto"/>
+        <w:rPr>
+          <w:rFonts w:ascii="微软雅黑 Light" w:eastAsia="微软雅黑 Light" w:hAnsi="微软雅黑 Light" w:hint="eastAsia"/>
+          <w:sz w:val="24"/>
+          <w:szCs w:val="24"/>
+        </w:rPr>
+      </w:pPr>
+      <w:r>
+        <w:rPr>
+          <w:noProof/>
+        </w:rPr>
+        <w:drawing>
+          <wp:inline distT="0" distB="0" distL="0" distR="0" wp14:anchorId="2BA4B3D1" wp14:editId="717CC178">
+            <wp:extent cx="5274310" cy="3556497"/>
+            <wp:effectExtent l="0" t="0" r="2540" b="6350"/>
+            <wp:docPr id="5" name="图片 5"/>
+            <wp:cNvGraphicFramePr>
+              <a:graphicFrameLocks xmlns:a="http://schemas.openxmlformats.org/drawingml/2006/main" noChangeAspect="1"/>
+            </wp:cNvGraphicFramePr>
+            <a:graphic xmlns:a="http://schemas.openxmlformats.org/drawingml/2006/main">
+              <a:graphicData uri="http://schemas.openxmlformats.org/drawingml/2006/picture">
+                <pic:pic xmlns:pic="http://schemas.openxmlformats.org/drawingml/2006/picture">
+                  <pic:nvPicPr>
+                    <pic:cNvPr id="0" name=""/>
+                    <pic:cNvPicPr/>
+                  </pic:nvPicPr>
+                  <pic:blipFill>
+                    <a:blip r:embed="rId12"/>
+                    <a:stretch>
+                      <a:fillRect/>
+                    </a:stretch>
+                  </pic:blipFill>
+                  <pic:spPr>
+                    <a:xfrm>
+                      <a:off x="0" y="0"/>
+                      <a:ext cx="5274310" cy="3556497"/>
+                    </a:xfrm>
+                    <a:prstGeom prst="rect">
+                      <a:avLst/>
+                    </a:prstGeom>
+                  </pic:spPr>
+                </pic:pic>
+              </a:graphicData>
+            </a:graphic>
+          </wp:inline>
+        </w:drawing>
+      </w:r>
+    </w:p>
+    <w:p>
+      <w:pPr>
+        <w:spacing w:line="360" w:lineRule="auto"/>
+        <w:rPr>
+          <w:rFonts w:ascii="微软雅黑 Light" w:eastAsia="微软雅黑 Light" w:hAnsi="微软雅黑 Light" w:hint="eastAsia"/>
+          <w:sz w:val="24"/>
+          <w:szCs w:val="24"/>
+        </w:rPr>
+      </w:pPr>
+      <w:r>
+        <w:rPr>
+          <w:rFonts w:ascii="微软雅黑 Light" w:eastAsia="微软雅黑 Light" w:hAnsi="微软雅黑 Light" w:hint="eastAsia"/>
+          <w:sz w:val="24"/>
+          <w:szCs w:val="24"/>
+        </w:rPr>
+        <w:t>所以</w:t>
+      </w:r>
+      <w:r>
+        <w:rPr>
+          <w:rFonts w:ascii="微软雅黑 Light" w:eastAsia="微软雅黑 Light" w:hAnsi="微软雅黑 Light" w:hint="eastAsia"/>
+          <w:sz w:val="24"/>
+          <w:szCs w:val="24"/>
+        </w:rPr>
+        <w:t>viewmodel:2.1.0</w:t>
+      </w:r>
+      <w:r>
+        <w:rPr>
+          <w:rFonts w:ascii="微软雅黑 Light" w:eastAsia="微软雅黑 Light" w:hAnsi="微软雅黑 Light" w:hint="eastAsia"/>
+          <w:sz w:val="24"/>
+          <w:szCs w:val="24"/>
+        </w:rPr>
+        <w:t>是module1引入的</w:t>
+      </w:r>
+    </w:p>
+    <w:p>
+      <w:pPr>
+        <w:spacing w:line="360" w:lineRule="auto"/>
+        <w:rPr>
+          <w:rFonts w:ascii="微软雅黑 Light" w:eastAsia="微软雅黑 Light" w:hAnsi="微软雅黑 Light" w:hint="eastAsia"/>
+          <w:sz w:val="24"/>
+          <w:szCs w:val="24"/>
+        </w:rPr>
+      </w:pPr>
+    </w:p>
+    <w:p>
+      <w:pPr>
+        <w:spacing w:line="360" w:lineRule="auto"/>
+        <w:rPr>
+          <w:rFonts w:ascii="微软雅黑 Light" w:eastAsia="微软雅黑 Light" w:hAnsi="微软雅黑 Light" w:hint="eastAsia"/>
+          <w:sz w:val="24"/>
+          <w:szCs w:val="24"/>
+        </w:rPr>
+      </w:pPr>
+      <w:r>
+        <w:rPr>
+          <w:rFonts w:ascii="微软雅黑 Light" w:eastAsia="微软雅黑 Light" w:hAnsi="微软雅黑 Light" w:hint="eastAsia"/>
+          <w:sz w:val="24"/>
+          <w:szCs w:val="24"/>
+        </w:rPr>
+        <w:t>mdule1依赖关系</w:t>
+      </w:r>
+    </w:p>
+    <w:p>
+      <w:pPr>
+        <w:widowControl/>
+        <w:shd w:val="clear" w:color="auto" w:fill="2B2B2B"/>
+        <w:tabs>
+          <w:tab w:val="left" w:pos="916"/>
+          <w:tab w:val="left" w:pos="1832"/>
+          <w:tab w:val="left" w:pos="2748"/>
+          <w:tab w:val="left" w:pos="3664"/>
+          <w:tab w:val="left" w:pos="4580"/>
+          <w:tab w:val="left" w:pos="5496"/>
+          <w:tab w:val="left" w:pos="6412"/>
+          <w:tab w:val="left" w:pos="7328"/>
+          <w:tab w:val="left" w:pos="8244"/>
+          <w:tab w:val="left" w:pos="9160"/>
+          <w:tab w:val="left" w:pos="10076"/>
+          <w:tab w:val="left" w:pos="10992"/>
+          <w:tab w:val="left" w:pos="11908"/>
+          <w:tab w:val="left" w:pos="12824"/>
+          <w:tab w:val="left" w:pos="13740"/>
+          <w:tab w:val="left" w:pos="14656"/>
+        </w:tabs>
+        <w:jc w:val="left"/>
+        <w:rPr>
+          <w:rFonts w:eastAsia="宋体" w:cs="宋体"/>
+          <w:color w:val="A9B7C6"/>
+          <w:kern w:val="0"/>
+          <w:sz w:val="20"/>
+          <w:szCs w:val="20"/>
+        </w:rPr>
+      </w:pPr>
+      <w:r>
+        <w:rPr>
+          <w:rFonts w:eastAsia="宋体" w:cs="宋体"/>
+          <w:color w:val="A9B7C6"/>
+          <w:kern w:val="0"/>
+          <w:sz w:val="20"/>
+          <w:szCs w:val="20"/>
+        </w:rPr>
+        <w:t xml:space="preserve">gradlew </w:t>
+      </w:r>
+      <w:r>
+        <w:rPr>
+          <w:rFonts w:eastAsia="宋体" w:cs="宋体"/>
+          <w:color w:val="6A8759"/>
+          <w:kern w:val="0"/>
+          <w:sz w:val="20"/>
+          <w:szCs w:val="20"/>
+        </w:rPr>
+        <w:t>module</w:t>
+      </w:r>
+      <w:r>
+        <w:rPr>
+          <w:rFonts w:eastAsia="宋体" w:cs="宋体" w:hint="eastAsia"/>
+          <w:color w:val="6A8759"/>
+          <w:kern w:val="0"/>
+          <w:sz w:val="20"/>
+          <w:szCs w:val="20"/>
+        </w:rPr>
+        <w:t>2</w:t>
+      </w:r>
+      <w:r>
+        <w:rPr>
+          <w:rFonts w:eastAsia="宋体" w:cs="宋体" w:hint="eastAsia"/>
+          <w:color w:val="6A8759"/>
+          <w:kern w:val="0"/>
+          <w:sz w:val="20"/>
+          <w:szCs w:val="20"/>
+        </w:rPr>
+        <w:t>:</w:t>
+      </w:r>
+      <w:r>
+        <w:rPr>
+          <w:rFonts w:eastAsia="宋体" w:cs="宋体"/>
+          <w:color w:val="9876AA"/>
+          <w:kern w:val="0"/>
+          <w:sz w:val="20"/>
+          <w:szCs w:val="20"/>
+        </w:rPr>
+        <w:t xml:space="preserve">dependencies  </w:t>
+      </w:r>
+      <w:r>
+        <w:rPr>
+          <w:rFonts w:eastAsia="宋体" w:cs="宋体"/>
+          <w:color w:val="A9B7C6"/>
+          <w:kern w:val="0"/>
+          <w:sz w:val="20"/>
+          <w:szCs w:val="20"/>
+        </w:rPr>
+        <w:t>&gt; log.txt</w:t>
+      </w:r>
+    </w:p>
+    <w:p>
+      <w:pPr>
+        <w:spacing w:line="360" w:lineRule="auto"/>
+        <w:rPr>
+          <w:rFonts w:ascii="微软雅黑 Light" w:eastAsia="微软雅黑 Light" w:hAnsi="微软雅黑 Light" w:hint="eastAsia"/>
+          <w:sz w:val="24"/>
+          <w:szCs w:val="24"/>
+        </w:rPr>
+      </w:pPr>
+      <w:r>
+        <w:rPr>
+          <w:noProof/>
+        </w:rPr>
+        <w:lastRenderedPageBreak/>
+        <w:drawing>
+          <wp:inline distT="0" distB="0" distL="0" distR="0" wp14:anchorId="2B910596" wp14:editId="30D63A86">
+            <wp:extent cx="5274310" cy="4011894"/>
+            <wp:effectExtent l="0" t="0" r="2540" b="8255"/>
+            <wp:docPr id="4" name="图片 4"/>
+            <wp:cNvGraphicFramePr>
+              <a:graphicFrameLocks xmlns:a="http://schemas.openxmlformats.org/drawingml/2006/main" noChangeAspect="1"/>
+            </wp:cNvGraphicFramePr>
+            <a:graphic xmlns:a="http://schemas.openxmlformats.org/drawingml/2006/main">
+              <a:graphicData uri="http://schemas.openxmlformats.org/drawingml/2006/picture">
+                <pic:pic xmlns:pic="http://schemas.openxmlformats.org/drawingml/2006/picture">
+                  <pic:nvPicPr>
+                    <pic:cNvPr id="0" name=""/>
+                    <pic:cNvPicPr/>
+                  </pic:nvPicPr>
+                  <pic:blipFill>
+                    <a:blip r:embed="rId13"/>
+                    <a:stretch>
+                      <a:fillRect/>
+                    </a:stretch>
+                  </pic:blipFill>
+                  <pic:spPr>
+                    <a:xfrm>
+                      <a:off x="0" y="0"/>
+                      <a:ext cx="5274310" cy="4011894"/>
+                    </a:xfrm>
+                    <a:prstGeom prst="rect">
+                      <a:avLst/>
+                    </a:prstGeom>
+                  </pic:spPr>
+                </pic:pic>
+              </a:graphicData>
+            </a:graphic>
+          </wp:inline>
+        </w:drawing>
+      </w:r>
+    </w:p>
+    <w:p>
+      <w:pPr>
+        <w:spacing w:line="360" w:lineRule="auto"/>
+        <w:rPr>
+          <w:rFonts w:ascii="微软雅黑 Light" w:eastAsia="微软雅黑 Light" w:hAnsi="微软雅黑 Light" w:hint="eastAsia"/>
+          <w:sz w:val="24"/>
+          <w:szCs w:val="24"/>
+        </w:rPr>
+      </w:pPr>
+      <w:r>
+        <w:rPr>
+          <w:rFonts w:ascii="微软雅黑 Light" w:eastAsia="微软雅黑 Light" w:hAnsi="微软雅黑 Light" w:hint="eastAsia"/>
+          <w:sz w:val="24"/>
+          <w:szCs w:val="24"/>
+        </w:rPr>
+        <w:t>所以</w:t>
+      </w:r>
+      <w:r>
+        <w:rPr>
+          <w:rFonts w:ascii="微软雅黑 Light" w:eastAsia="微软雅黑 Light" w:hAnsi="微软雅黑 Light" w:hint="eastAsia"/>
+          <w:sz w:val="24"/>
+          <w:szCs w:val="24"/>
+        </w:rPr>
+        <w:t>viewmodel:2.1.0是module2</w:t>
+      </w:r>
+      <w:r>
+        <w:rPr>
+          <w:rFonts w:ascii="微软雅黑 Light" w:eastAsia="微软雅黑 Light" w:hAnsi="微软雅黑 Light" w:hint="eastAsia"/>
+          <w:sz w:val="24"/>
+          <w:szCs w:val="24"/>
+        </w:rPr>
+        <w:t>引入的</w:t>
+      </w:r>
+    </w:p>
+    <w:p>
+      <w:pPr>
+        <w:spacing w:line="360" w:lineRule="auto"/>
+        <w:rPr>
+          <w:rFonts w:ascii="微软雅黑 Light" w:eastAsia="微软雅黑 Light" w:hAnsi="微软雅黑 Light" w:hint="eastAsia"/>
+          <w:sz w:val="24"/>
+          <w:szCs w:val="24"/>
+        </w:rPr>
+      </w:pPr>
+      <w:r>
+        <w:rPr>
+          <w:rFonts w:ascii="微软雅黑 Light" w:eastAsia="微软雅黑 Light" w:hAnsi="微软雅黑 Light"/>
+          <w:sz w:val="24"/>
+          <w:szCs w:val="24"/>
+        </w:rPr>
+        <w:t>c</w:t>
+      </w:r>
+      <w:r>
+        <w:rPr>
+          <w:rFonts w:ascii="微软雅黑 Light" w:eastAsia="微软雅黑 Light" w:hAnsi="微软雅黑 Light" w:hint="eastAsia"/>
+          <w:sz w:val="24"/>
+          <w:szCs w:val="24"/>
+        </w:rPr>
+        <w:t>ommon</w:t>
+      </w:r>
+      <w:r>
+        <w:rPr>
+          <w:rFonts w:ascii="微软雅黑 Light" w:eastAsia="微软雅黑 Light" w:hAnsi="微软雅黑 Light" w:hint="eastAsia"/>
+          <w:sz w:val="24"/>
+          <w:szCs w:val="24"/>
+        </w:rPr>
+        <w:t>依赖关系</w:t>
+      </w:r>
+    </w:p>
+    <w:p>
+      <w:pPr>
+        <w:widowControl/>
+        <w:shd w:val="clear" w:color="auto" w:fill="2B2B2B"/>
+        <w:tabs>
+          <w:tab w:val="left" w:pos="916"/>
+          <w:tab w:val="left" w:pos="1832"/>
+          <w:tab w:val="left" w:pos="2748"/>
+          <w:tab w:val="left" w:pos="3664"/>
+          <w:tab w:val="left" w:pos="4580"/>
+          <w:tab w:val="left" w:pos="5496"/>
+          <w:tab w:val="left" w:pos="6412"/>
+          <w:tab w:val="left" w:pos="7328"/>
+          <w:tab w:val="left" w:pos="8244"/>
+          <w:tab w:val="left" w:pos="9160"/>
+          <w:tab w:val="left" w:pos="10076"/>
+          <w:tab w:val="left" w:pos="10992"/>
+          <w:tab w:val="left" w:pos="11908"/>
+          <w:tab w:val="left" w:pos="12824"/>
+          <w:tab w:val="left" w:pos="13740"/>
+          <w:tab w:val="left" w:pos="14656"/>
+        </w:tabs>
+        <w:jc w:val="left"/>
+        <w:rPr>
+          <w:rFonts w:eastAsia="宋体" w:cs="宋体"/>
+          <w:color w:val="A9B7C6"/>
+          <w:kern w:val="0"/>
+          <w:sz w:val="20"/>
+          <w:szCs w:val="20"/>
+        </w:rPr>
+      </w:pPr>
+      <w:r>
+        <w:rPr>
+          <w:rFonts w:eastAsia="宋体" w:cs="宋体"/>
+          <w:color w:val="A9B7C6"/>
+          <w:kern w:val="0"/>
+          <w:sz w:val="20"/>
+          <w:szCs w:val="20"/>
+        </w:rPr>
+        <w:t xml:space="preserve">gradlew </w:t>
+      </w:r>
+      <w:r>
+        <w:rPr>
+          <w:rFonts w:eastAsia="宋体" w:cs="宋体"/>
+          <w:color w:val="6A8759"/>
+          <w:kern w:val="0"/>
+          <w:sz w:val="20"/>
+          <w:szCs w:val="20"/>
+        </w:rPr>
+        <w:t>comomon</w:t>
+      </w:r>
+      <w:r>
+        <w:rPr>
+          <w:rFonts w:eastAsia="宋体" w:cs="宋体"/>
+          <w:color w:val="A9B7C6"/>
+          <w:kern w:val="0"/>
+          <w:sz w:val="20"/>
+          <w:szCs w:val="20"/>
+        </w:rPr>
+        <w:t>:</w:t>
+      </w:r>
+      <w:r>
+        <w:rPr>
+          <w:rFonts w:eastAsia="宋体" w:cs="宋体"/>
+          <w:color w:val="9876AA"/>
+          <w:kern w:val="0"/>
+          <w:sz w:val="20"/>
+          <w:szCs w:val="20"/>
+        </w:rPr>
+        <w:t xml:space="preserve">dependencies  </w:t>
+      </w:r>
+      <w:r>
+        <w:rPr>
+          <w:rFonts w:eastAsia="宋体" w:cs="宋体"/>
+          <w:color w:val="A9B7C6"/>
+          <w:kern w:val="0"/>
+          <w:sz w:val="20"/>
+          <w:szCs w:val="20"/>
+        </w:rPr>
+        <w:t>&gt; log.txt</w:t>
+      </w:r>
+    </w:p>
+    <w:p>
+      <w:pPr>
+        <w:spacing w:line="360" w:lineRule="auto"/>
+        <w:rPr>
+          <w:rFonts w:ascii="微软雅黑 Light" w:eastAsia="微软雅黑 Light" w:hAnsi="微软雅黑 Light" w:hint="eastAsia"/>
+          <w:sz w:val="24"/>
+          <w:szCs w:val="24"/>
+        </w:rPr>
+      </w:pPr>
+      <w:r>
+        <w:rPr>
+          <w:rFonts w:ascii="微软雅黑 Light" w:eastAsia="微软雅黑 Light" w:hAnsi="微软雅黑 Light"/>
+          <w:sz w:val="24"/>
+          <w:szCs w:val="24"/>
+        </w:rPr>
+        <w:t>com.google.android.material:material:1.6.1</w:t>
+      </w:r>
+      <w:r>
+        <w:rPr>
+          <w:rFonts w:ascii="微软雅黑 Light" w:eastAsia="微软雅黑 Light" w:hAnsi="微软雅黑 Light" w:hint="eastAsia"/>
+          <w:sz w:val="24"/>
+          <w:szCs w:val="24"/>
+        </w:rPr>
+        <w:t>引入</w:t>
+      </w:r>
+    </w:p>
+    <w:p>
+      <w:pPr>
+        <w:spacing w:line="360" w:lineRule="auto"/>
+        <w:rPr>
+          <w:rFonts w:ascii="微软雅黑 Light" w:eastAsia="微软雅黑 Light" w:hAnsi="微软雅黑 Light" w:hint="eastAsia"/>
+          <w:sz w:val="24"/>
+          <w:szCs w:val="24"/>
+        </w:rPr>
+      </w:pPr>
+      <w:r>
+        <w:rPr>
+          <w:rFonts w:ascii="微软雅黑 Light" w:eastAsia="微软雅黑 Light" w:hAnsi="微软雅黑 Light"/>
+          <w:sz w:val="24"/>
+          <w:szCs w:val="24"/>
+        </w:rPr>
+        <w:t>androidx.fragment:fragment:1.2.5</w:t>
+      </w:r>
+      <w:r>
+        <w:rPr>
+          <w:noProof/>
+        </w:rPr>
+        <w:t xml:space="preserve"> </w:t>
+      </w:r>
+      <w:r>
+        <w:rPr>
+          <w:noProof/>
+        </w:rPr>
+        <w:lastRenderedPageBreak/>
+        <w:drawing>
+          <wp:inline distT="0" distB="0" distL="0" distR="0" wp14:anchorId="12852D41" wp14:editId="35F4E679">
+            <wp:extent cx="5274310" cy="5501398"/>
+            <wp:effectExtent l="0" t="0" r="2540" b="4445"/>
+            <wp:docPr id="8" name="图片 8"/>
+            <wp:cNvGraphicFramePr>
+              <a:graphicFrameLocks xmlns:a="http://schemas.openxmlformats.org/drawingml/2006/main" noChangeAspect="1"/>
+            </wp:cNvGraphicFramePr>
+            <a:graphic xmlns:a="http://schemas.openxmlformats.org/drawingml/2006/main">
+              <a:graphicData uri="http://schemas.openxmlformats.org/drawingml/2006/picture">
+                <pic:pic xmlns:pic="http://schemas.openxmlformats.org/drawingml/2006/picture">
+                  <pic:nvPicPr>
+                    <pic:cNvPr id="0" name=""/>
+                    <pic:cNvPicPr/>
+                  </pic:nvPicPr>
+                  <pic:blipFill>
+                    <a:blip r:embed="rId14"/>
+                    <a:stretch>
+                      <a:fillRect/>
+                    </a:stretch>
+                  </pic:blipFill>
+                  <pic:spPr>
+                    <a:xfrm>
+                      <a:off x="0" y="0"/>
+                      <a:ext cx="5274310" cy="5501398"/>
+                    </a:xfrm>
+                    <a:prstGeom prst="rect">
+                      <a:avLst/>
+                    </a:prstGeom>
+                  </pic:spPr>
+                </pic:pic>
+              </a:graphicData>
+            </a:graphic>
+          </wp:inline>
+        </w:drawing>
+      </w:r>
+    </w:p>
+    <w:p>
+      <w:pPr>
+        <w:spacing w:line="360" w:lineRule="auto"/>
+        <w:rPr>
+          <w:rFonts w:ascii="微软雅黑 Light" w:eastAsia="微软雅黑 Light" w:hAnsi="微软雅黑 Light" w:hint="eastAsia"/>
+          <w:sz w:val="24"/>
+          <w:szCs w:val="24"/>
+        </w:rPr>
+      </w:pPr>
+      <w:r>
+        <w:rPr>
+          <w:rFonts w:ascii="微软雅黑 Light" w:eastAsia="微软雅黑 Light" w:hAnsi="微软雅黑 Light"/>
+          <w:sz w:val="24"/>
+          <w:szCs w:val="24"/>
+        </w:rPr>
+        <w:t>androidx.fragment:fragment:1.2.5</w:t>
+      </w:r>
+      <w:r>
+        <w:rPr>
+          <w:rFonts w:ascii="微软雅黑 Light" w:eastAsia="微软雅黑 Light" w:hAnsi="微软雅黑 Light"/>
+          <w:sz w:val="24"/>
+          <w:szCs w:val="24"/>
+        </w:rPr>
+        <w:t>引入</w:t>
+      </w:r>
+    </w:p>
+    <w:p>
+      <w:pPr>
+        <w:spacing w:line="360" w:lineRule="auto"/>
+        <w:rPr>
+          <w:rFonts w:ascii="微软雅黑 Light" w:eastAsia="微软雅黑 Light" w:hAnsi="微软雅黑 Light" w:hint="eastAsia"/>
+          <w:sz w:val="24"/>
+          <w:szCs w:val="24"/>
+        </w:rPr>
+      </w:pPr>
+      <w:r>
+        <w:rPr>
+          <w:rFonts w:ascii="微软雅黑 Light" w:eastAsia="微软雅黑 Light" w:hAnsi="微软雅黑 Light"/>
+          <w:sz w:val="24"/>
+          <w:szCs w:val="24"/>
+        </w:rPr>
+        <w:t>androidx.lifecycle:lifecycle-viewmodel:2.2.0</w:t>
+      </w:r>
+    </w:p>
+    <w:p>
+      <w:pPr>
+        <w:spacing w:line="360" w:lineRule="auto"/>
+        <w:rPr>
+          <w:rFonts w:ascii="微软雅黑 Light" w:eastAsia="微软雅黑 Light" w:hAnsi="微软雅黑 Light" w:hint="eastAsia"/>
+          <w:sz w:val="24"/>
+          <w:szCs w:val="24"/>
+        </w:rPr>
+      </w:pPr>
+      <w:r>
+        <w:rPr>
+          <w:noProof/>
+        </w:rPr>
+        <w:lastRenderedPageBreak/>
+        <w:drawing>
+          <wp:inline distT="0" distB="0" distL="0" distR="0" wp14:anchorId="3BDA99ED" wp14:editId="334725EE">
+            <wp:extent cx="5274310" cy="5975720"/>
+            <wp:effectExtent l="0" t="0" r="2540" b="6350"/>
+            <wp:docPr id="9" name="图片 9"/>
+            <wp:cNvGraphicFramePr>
+              <a:graphicFrameLocks xmlns:a="http://schemas.openxmlformats.org/drawingml/2006/main" noChangeAspect="1"/>
+            </wp:cNvGraphicFramePr>
+            <a:graphic xmlns:a="http://schemas.openxmlformats.org/drawingml/2006/main">
+              <a:graphicData uri="http://schemas.openxmlformats.org/drawingml/2006/picture">
+                <pic:pic xmlns:pic="http://schemas.openxmlformats.org/drawingml/2006/picture">
+                  <pic:nvPicPr>
+                    <pic:cNvPr id="0" name=""/>
+                    <pic:cNvPicPr/>
+                  </pic:nvPicPr>
+                  <pic:blipFill>
+                    <a:blip r:embed="rId15"/>
+                    <a:stretch>
+                      <a:fillRect/>
+                    </a:stretch>
+                  </pic:blipFill>
+                  <pic:spPr>
+                    <a:xfrm>
+                      <a:off x="0" y="0"/>
+                      <a:ext cx="5274310" cy="5975720"/>
+                    </a:xfrm>
+                    <a:prstGeom prst="rect">
+                      <a:avLst/>
+                    </a:prstGeom>
+                  </pic:spPr>
+                </pic:pic>
+              </a:graphicData>
+            </a:graphic>
+          </wp:inline>
+        </w:drawing>
+      </w:r>
+    </w:p>
+    <w:p>
+      <w:pPr>
+        <w:spacing w:line="360" w:lineRule="auto"/>
+        <w:rPr>
+          <w:rFonts w:hint="eastAsia"/>
+          <w:sz w:val="44"/>
+          <w:szCs w:val="44"/>
+        </w:rPr>
+      </w:pPr>
+    </w:p>
+    <w:p>
+      <w:pPr>
+        <w:pStyle w:val="1"/>
+        <w:numPr>
+          <w:ilvl w:val="0"/>
+          <w:numId w:val="2"/>
+        </w:numPr>
+        <w:spacing w:line="360" w:lineRule="auto"/>
+        <w:ind w:leftChars="-1" w:left="-1" w:hanging="1"/>
+        <w:rPr>
+          <w:rFonts w:hint="eastAsia"/>
+        </w:rPr>
+      </w:pPr>
+      <w:r>
+        <w:rPr>
+          <w:rFonts w:hint="eastAsia"/>
+        </w:rPr>
+        <w:t>控制依赖版本处理</w:t>
+      </w:r>
+    </w:p>
+    <w:p>
+      <w:pPr>
+        <w:spacing w:line="360" w:lineRule="auto"/>
+        <w:rPr>
+          <w:rFonts w:ascii="微软雅黑 Light" w:eastAsia="微软雅黑 Light" w:hAnsi="微软雅黑 Light" w:hint="eastAsia"/>
+          <w:sz w:val="24"/>
+          <w:szCs w:val="24"/>
+        </w:rPr>
+      </w:pPr>
+      <w:r>
+        <w:rPr>
+          <w:rFonts w:ascii="微软雅黑 Light" w:eastAsia="微软雅黑 Light" w:hAnsi="微软雅黑 Light" w:hint="eastAsia"/>
+          <w:sz w:val="24"/>
+          <w:szCs w:val="24"/>
+        </w:rPr>
+        <w:t>如果同一个项目中对同一个模块有不同版本的两个依赖的话，默认情况下Gradle会在解析完DAG</w:t>
+      </w:r>
+      <w:r>
+        <w:rPr>
+          <w:rFonts w:ascii="微软雅黑 Light" w:eastAsia="微软雅黑 Light" w:hAnsi="微软雅黑 Light" w:hint="eastAsia"/>
+          <w:sz w:val="24"/>
+          <w:szCs w:val="24"/>
+        </w:rPr>
+        <w:t>（</w:t>
+      </w:r>
+      <w:r>
+        <w:rPr>
+          <w:rFonts w:ascii="微软雅黑 Light" w:eastAsia="微软雅黑 Light" w:hAnsi="微软雅黑 Light" w:hint="eastAsia"/>
+          <w:sz w:val="24"/>
+          <w:szCs w:val="24"/>
+        </w:rPr>
+        <w:t>有向无环图</w:t>
+      </w:r>
+      <w:r>
+        <w:rPr>
+          <w:rFonts w:ascii="微软雅黑 Light" w:eastAsia="微软雅黑 Light" w:hAnsi="微软雅黑 Light" w:hint="eastAsia"/>
+          <w:sz w:val="24"/>
+          <w:szCs w:val="24"/>
+        </w:rPr>
+        <w:t>）</w:t>
+      </w:r>
+      <w:r>
+        <w:rPr>
+          <w:rFonts w:ascii="微软雅黑 Light" w:eastAsia="微软雅黑 Light" w:hAnsi="微软雅黑 Light" w:hint="eastAsia"/>
+          <w:sz w:val="24"/>
+          <w:szCs w:val="24"/>
+        </w:rPr>
+        <w:t>之后，选择版本最高的那个依赖包。</w:t>
+      </w:r>
+    </w:p>
+    <w:p>
+      <w:pPr>
+        <w:rPr>
+          <w:rFonts w:hint="eastAsia"/>
+        </w:rPr>
+      </w:pPr>
+    </w:p>
+    <w:p>
+      <w:pPr>
+        <w:pStyle w:val="2"/>
+        <w:numPr>
+          <w:ilvl w:val="1"/>
+          <w:numId w:val="2"/>
+        </w:numPr>
+        <w:spacing w:line="360" w:lineRule="auto"/>
+        <w:ind w:left="0" w:firstLine="0"/>
+        <w:rPr>
+          <w:rFonts w:hint="eastAsia"/>
+        </w:rPr>
+      </w:pPr>
+      <w:r>
+        <w:rPr>
+          <w:rFonts w:hint="eastAsia"/>
+        </w:rPr>
+        <w:lastRenderedPageBreak/>
+        <w:t>指定某个</w:t>
+      </w:r>
+      <w:r>
+        <w:rPr>
+          <w:rFonts w:hint="eastAsia"/>
+        </w:rPr>
+        <w:t>library</w:t>
+      </w:r>
+      <w:r>
+        <w:rPr>
+          <w:rFonts w:hint="eastAsia"/>
+        </w:rPr>
+        <w:t>的依赖版本号</w:t>
+      </w:r>
+    </w:p>
+    <w:p>
+      <w:pPr>
+        <w:spacing w:line="360" w:lineRule="auto"/>
+        <w:rPr>
+          <w:rFonts w:ascii="微软雅黑 Light" w:eastAsia="微软雅黑 Light" w:hAnsi="微软雅黑 Light" w:hint="eastAsia"/>
+          <w:sz w:val="24"/>
+          <w:szCs w:val="24"/>
+        </w:rPr>
+      </w:pPr>
+      <w:r>
+        <w:rPr>
+          <w:rFonts w:ascii="微软雅黑 Light" w:eastAsia="微软雅黑 Light" w:hAnsi="微软雅黑 Light" w:hint="eastAsia"/>
+          <w:sz w:val="24"/>
+          <w:szCs w:val="24"/>
+        </w:rPr>
+        <w:t>例如module1现在引入的是viewmodel:2.1.0,因为是第三方库自动引入的，手动在build.gradle中添加依赖引入：</w:t>
+      </w:r>
+    </w:p>
+    <w:p>
+      <w:pPr>
+        <w:widowControl/>
+        <w:shd w:val="clear" w:color="auto" w:fill="2B2B2B"/>
+        <w:tabs>
+          <w:tab w:val="left" w:pos="916"/>
+          <w:tab w:val="left" w:pos="1832"/>
+          <w:tab w:val="left" w:pos="2748"/>
+          <w:tab w:val="left" w:pos="3664"/>
+          <w:tab w:val="left" w:pos="4580"/>
+          <w:tab w:val="left" w:pos="5496"/>
+          <w:tab w:val="left" w:pos="6412"/>
+          <w:tab w:val="left" w:pos="7328"/>
+          <w:tab w:val="left" w:pos="8244"/>
+          <w:tab w:val="left" w:pos="9160"/>
+          <w:tab w:val="left" w:pos="10076"/>
+          <w:tab w:val="left" w:pos="10992"/>
+          <w:tab w:val="left" w:pos="11908"/>
+          <w:tab w:val="left" w:pos="12824"/>
+          <w:tab w:val="left" w:pos="13740"/>
+          <w:tab w:val="left" w:pos="14656"/>
+        </w:tabs>
+        <w:jc w:val="left"/>
+        <w:rPr>
+          <w:rFonts w:eastAsia="宋体" w:cs="宋体"/>
+          <w:color w:val="A9B7C6"/>
+          <w:kern w:val="0"/>
+          <w:sz w:val="20"/>
+          <w:szCs w:val="20"/>
+        </w:rPr>
+      </w:pPr>
+      <w:r>
+        <w:rPr>
+          <w:rFonts w:eastAsia="宋体" w:cs="宋体"/>
+          <w:color w:val="A9B7C6"/>
+          <w:kern w:val="0"/>
+          <w:sz w:val="20"/>
+          <w:szCs w:val="20"/>
+        </w:rPr>
+        <w:t xml:space="preserve">implementation </w:t>
+      </w:r>
+      <w:r>
+        <w:rPr>
+          <w:rFonts w:eastAsia="宋体" w:cs="宋体"/>
+          <w:color w:val="6A8759"/>
+          <w:kern w:val="0"/>
+          <w:sz w:val="20"/>
+          <w:szCs w:val="20"/>
+        </w:rPr>
+        <w:t>'androidx.lifecycle:lifecycle-viewmodel:2.5.1'</w:t>
+      </w:r>
+    </w:p>
+    <w:p>
+      <w:pPr>
+        <w:spacing w:line="360" w:lineRule="auto"/>
+        <w:rPr>
+          <w:rFonts w:ascii="微软雅黑 Light" w:eastAsia="微软雅黑 Light" w:hAnsi="微软雅黑 Light" w:hint="eastAsia"/>
+          <w:sz w:val="24"/>
+          <w:szCs w:val="24"/>
+        </w:rPr>
+      </w:pPr>
+      <w:r>
+        <w:rPr>
+          <w:rFonts w:ascii="微软雅黑 Light" w:eastAsia="微软雅黑 Light" w:hAnsi="微软雅黑 Light" w:hint="eastAsia"/>
+          <w:sz w:val="24"/>
+          <w:szCs w:val="24"/>
+        </w:rPr>
+        <w:t>这样同步之后，External Libraries就没有了之前2.1.0的版本</w:t>
+      </w:r>
+      <w:r>
+        <w:rPr>
+          <w:rFonts w:ascii="微软雅黑 Light" w:eastAsia="微软雅黑 Light" w:hAnsi="微软雅黑 Light" w:hint="eastAsia"/>
+          <w:sz w:val="24"/>
+          <w:szCs w:val="24"/>
+        </w:rPr>
+        <w:t>。</w:t>
+      </w:r>
+    </w:p>
+    <w:p>
+      <w:pPr>
+        <w:spacing w:line="360" w:lineRule="auto"/>
+        <w:rPr>
+          <w:rFonts w:ascii="微软雅黑 Light" w:eastAsia="微软雅黑 Light" w:hAnsi="微软雅黑 Light" w:hint="eastAsia"/>
+          <w:sz w:val="24"/>
+          <w:szCs w:val="24"/>
+        </w:rPr>
+      </w:pPr>
+      <w:r>
+        <w:rPr>
+          <w:rFonts w:ascii="微软雅黑 Light" w:eastAsia="微软雅黑 Light" w:hAnsi="微软雅黑 Light" w:hint="eastAsia"/>
+          <w:sz w:val="24"/>
+          <w:szCs w:val="24"/>
+        </w:rPr>
+        <w:t>放到公共库common中，并使用api传递依赖，同步之后发现其他版本也没有，就只有最新的2.5.1版本</w:t>
+      </w:r>
+    </w:p>
+    <w:p>
+      <w:pPr>
+        <w:spacing w:line="360" w:lineRule="auto"/>
+        <w:rPr>
+          <w:rFonts w:ascii="微软雅黑 Light" w:eastAsia="微软雅黑 Light" w:hAnsi="微软雅黑 Light" w:hint="eastAsia"/>
+          <w:sz w:val="24"/>
+          <w:szCs w:val="24"/>
+        </w:rPr>
+      </w:pPr>
+      <w:r>
+        <w:rPr>
+          <w:noProof/>
+        </w:rPr>
+        <w:drawing>
+          <wp:inline distT="0" distB="0" distL="0" distR="0" wp14:anchorId="2E73BCED" wp14:editId="2923AF1C">
+            <wp:extent cx="4085714" cy="771429"/>
+            <wp:effectExtent l="0" t="0" r="0" b="0"/>
+            <wp:docPr id="12" name="图片 12"/>
+            <wp:cNvGraphicFramePr>
+              <a:graphicFrameLocks xmlns:a="http://schemas.openxmlformats.org/drawingml/2006/main" noChangeAspect="1"/>
+            </wp:cNvGraphicFramePr>
+            <a:graphic xmlns:a="http://schemas.openxmlformats.org/drawingml/2006/main">
+              <a:graphicData uri="http://schemas.openxmlformats.org/drawingml/2006/picture">
+                <pic:pic xmlns:pic="http://schemas.openxmlformats.org/drawingml/2006/picture">
+                  <pic:nvPicPr>
+                    <pic:cNvPr id="0" name=""/>
+                    <pic:cNvPicPr/>
+                  </pic:nvPicPr>
+                  <pic:blipFill>
+                    <a:blip r:embed="rId16"/>
+                    <a:stretch>
+                      <a:fillRect/>
+                    </a:stretch>
+                  </pic:blipFill>
+                  <pic:spPr>
+                    <a:xfrm>
+                      <a:off x="0" y="0"/>
+                      <a:ext cx="4085714" cy="771429"/>
+                    </a:xfrm>
+                    <a:prstGeom prst="rect">
+                      <a:avLst/>
+                    </a:prstGeom>
+                  </pic:spPr>
+                </pic:pic>
+              </a:graphicData>
+            </a:graphic>
+          </wp:inline>
+        </w:drawing>
+      </w:r>
+    </w:p>
+    <w:p>
+      <w:pPr>
+        <w:spacing w:line="360" w:lineRule="auto"/>
+        <w:rPr>
+          <w:rFonts w:ascii="微软雅黑 Light" w:eastAsia="微软雅黑 Light" w:hAnsi="微软雅黑 Light" w:hint="eastAsia"/>
+          <w:sz w:val="24"/>
+          <w:szCs w:val="24"/>
+        </w:rPr>
+      </w:pPr>
+    </w:p>
+    <w:p>
+      <w:pPr>
+        <w:pStyle w:val="2"/>
+        <w:numPr>
+          <w:ilvl w:val="1"/>
+          <w:numId w:val="2"/>
+        </w:numPr>
+        <w:spacing w:line="360" w:lineRule="auto"/>
+        <w:ind w:left="0" w:firstLine="0"/>
+        <w:rPr>
+          <w:rFonts w:hint="eastAsia"/>
+        </w:rPr>
+      </w:pPr>
+      <w:r>
+        <w:rPr>
+          <w:rFonts w:hint="eastAsia"/>
+        </w:rPr>
+        <w:t>排除某个依赖</w:t>
+      </w:r>
+    </w:p>
+    <w:p>
+      <w:pPr>
+        <w:spacing w:line="360" w:lineRule="auto"/>
+        <w:rPr>
+          <w:rFonts w:ascii="微软雅黑 Light" w:eastAsia="微软雅黑 Light" w:hAnsi="微软雅黑 Light" w:hint="eastAsia"/>
+          <w:sz w:val="24"/>
+          <w:szCs w:val="24"/>
+        </w:rPr>
+      </w:pPr>
+      <w:r>
+        <w:rPr>
+          <w:rFonts w:ascii="微软雅黑 Light" w:eastAsia="微软雅黑 Light" w:hAnsi="微软雅黑 Light" w:hint="eastAsia"/>
+          <w:sz w:val="24"/>
+          <w:szCs w:val="24"/>
+        </w:rPr>
+        <w:t>当我们引入的第三方库包含了某些不需要的依赖时，可以手动排除不需要的依赖。例如</w:t>
+      </w:r>
+      <w:r>
+        <w:rPr>
+          <w:rFonts w:ascii="微软雅黑 Light" w:eastAsia="微软雅黑 Light" w:hAnsi="微软雅黑 Light"/>
+          <w:sz w:val="24"/>
+          <w:szCs w:val="24"/>
+        </w:rPr>
+        <w:t>com.google.android.material:material:1.6.1</w:t>
+      </w:r>
+      <w:r>
+        <w:rPr>
+          <w:rFonts w:ascii="微软雅黑 Light" w:eastAsia="微软雅黑 Light" w:hAnsi="微软雅黑 Light"/>
+          <w:sz w:val="24"/>
+          <w:szCs w:val="24"/>
+        </w:rPr>
+        <w:t>引入了</w:t>
+      </w:r>
+    </w:p>
+    <w:p>
+      <w:pPr>
+        <w:spacing w:line="360" w:lineRule="auto"/>
+        <w:rPr>
+          <w:rFonts w:ascii="微软雅黑 Light" w:eastAsia="微软雅黑 Light" w:hAnsi="微软雅黑 Light" w:hint="eastAsia"/>
+          <w:sz w:val="24"/>
+          <w:szCs w:val="24"/>
+        </w:rPr>
+      </w:pPr>
+      <w:r>
+        <w:rPr>
+          <w:rFonts w:ascii="微软雅黑 Light" w:eastAsia="微软雅黑 Light" w:hAnsi="微软雅黑 Light"/>
+          <w:sz w:val="24"/>
+          <w:szCs w:val="24"/>
+        </w:rPr>
+        <w:t>androidx.cardview:cardview:1.0.0</w:t>
+      </w:r>
+      <w:r>
+        <w:rPr>
+          <w:rFonts w:ascii="微软雅黑 Light" w:eastAsia="微软雅黑 Light" w:hAnsi="微软雅黑 Light"/>
+          <w:sz w:val="24"/>
+          <w:szCs w:val="24"/>
+        </w:rPr>
+        <w:t>，当我们引入了material库时，是直接可以使用</w:t>
+      </w:r>
+      <w:r>
+        <w:rPr>
+          <w:rFonts w:ascii="微软雅黑 Light" w:eastAsia="微软雅黑 Light" w:hAnsi="微软雅黑 Light" w:hint="eastAsia"/>
+          <w:sz w:val="24"/>
+          <w:szCs w:val="24"/>
+        </w:rPr>
+        <w:t>cardview的。当我们使用</w:t>
+      </w:r>
+      <w:r>
+        <w:rPr>
+          <w:rFonts w:ascii="微软雅黑 Light" w:eastAsia="微软雅黑 Light" w:hAnsi="微软雅黑 Light"/>
+          <w:sz w:val="24"/>
+          <w:szCs w:val="24"/>
+        </w:rPr>
+        <w:t>exclude</w:t>
+      </w:r>
+      <w:r>
+        <w:rPr>
+          <w:rFonts w:ascii="微软雅黑 Light" w:eastAsia="微软雅黑 Light" w:hAnsi="微软雅黑 Light"/>
+          <w:sz w:val="24"/>
+          <w:szCs w:val="24"/>
+        </w:rPr>
+        <w:t>排除cardview之后，代码里面就找不到</w:t>
+      </w:r>
+      <w:r>
+        <w:rPr>
+          <w:rFonts w:ascii="微软雅黑 Light" w:eastAsia="微软雅黑 Light" w:hAnsi="微软雅黑 Light" w:hint="eastAsia"/>
+          <w:sz w:val="24"/>
+          <w:szCs w:val="24"/>
+        </w:rPr>
+        <w:t>cardview这个库了。</w:t>
+      </w:r>
+    </w:p>
+    <w:p>
+      <w:pPr>
+        <w:widowControl/>
+        <w:shd w:val="clear" w:color="auto" w:fill="2B2B2B"/>
+        <w:tabs>
+          <w:tab w:val="left" w:pos="916"/>
+          <w:tab w:val="left" w:pos="1832"/>
+          <w:tab w:val="left" w:pos="2748"/>
+          <w:tab w:val="left" w:pos="3664"/>
+          <w:tab w:val="left" w:pos="4580"/>
+          <w:tab w:val="left" w:pos="5496"/>
+          <w:tab w:val="left" w:pos="6412"/>
+          <w:tab w:val="left" w:pos="7328"/>
+          <w:tab w:val="left" w:pos="8244"/>
+          <w:tab w:val="left" w:pos="9160"/>
+          <w:tab w:val="left" w:pos="10076"/>
+          <w:tab w:val="left" w:pos="10992"/>
+          <w:tab w:val="left" w:pos="11908"/>
+          <w:tab w:val="left" w:pos="12824"/>
+          <w:tab w:val="left" w:pos="13740"/>
+          <w:tab w:val="left" w:pos="14656"/>
+        </w:tabs>
+        <w:jc w:val="left"/>
+        <w:rPr>
+          <w:rFonts w:eastAsia="宋体" w:cs="宋体"/>
+          <w:color w:val="A9B7C6"/>
+          <w:kern w:val="0"/>
+          <w:sz w:val="20"/>
+          <w:szCs w:val="20"/>
+        </w:rPr>
+      </w:pPr>
+      <w:r>
+        <w:rPr>
+          <w:rFonts w:eastAsia="宋体" w:cs="宋体"/>
+          <w:color w:val="A9B7C6"/>
+          <w:kern w:val="0"/>
+          <w:sz w:val="20"/>
+          <w:szCs w:val="20"/>
+        </w:rPr>
+        <w:t>implementation (</w:t>
+      </w:r>
+      <w:r>
+        <w:rPr>
+          <w:rFonts w:eastAsia="宋体" w:cs="宋体"/>
+          <w:color w:val="6A8759"/>
+          <w:kern w:val="0"/>
+          <w:sz w:val="20"/>
+          <w:szCs w:val="20"/>
+        </w:rPr>
+        <w:t>'com.google.android.material:material:1.6.1'</w:t>
+      </w:r>
+      <w:r>
+        <w:rPr>
+          <w:rFonts w:eastAsia="宋体" w:cs="宋体"/>
+          <w:color w:val="A9B7C6"/>
+          <w:kern w:val="0"/>
+          <w:sz w:val="20"/>
+          <w:szCs w:val="20"/>
+        </w:rPr>
+        <w:t xml:space="preserve">) </w:t>
+      </w:r>
+      <w:r>
+        <w:rPr>
+          <w:rFonts w:eastAsia="宋体" w:cs="宋体"/>
+          <w:b/>
+          <w:bCs/>
+          <w:color w:val="A9B7C6"/>
+          <w:kern w:val="0"/>
+          <w:sz w:val="20"/>
+          <w:szCs w:val="20"/>
+        </w:rPr>
+        <w:t>{</w:t>
+      </w:r>
+      <w:r>
+        <w:rPr>
+          <w:rFonts w:eastAsia="宋体" w:cs="宋体"/>
+          <w:b/>
+          <w:bCs/>
+          <w:color w:val="A9B7C6"/>
+          <w:kern w:val="0"/>
+          <w:sz w:val="20"/>
+          <w:szCs w:val="20"/>
+        </w:rPr>
+        <w:br/>
+        <w:t xml:space="preserve">    </w:t>
+      </w:r>
+      <w:r>
+        <w:rPr>
+          <w:rFonts w:eastAsia="宋体" w:cs="宋体"/>
+          <w:color w:val="A9B7C6"/>
+          <w:kern w:val="0"/>
+          <w:sz w:val="20"/>
+          <w:szCs w:val="20"/>
+        </w:rPr>
+        <w:t xml:space="preserve">exclude </w:t>
+      </w:r>
+      <w:r>
+        <w:rPr>
+          <w:rFonts w:eastAsia="宋体" w:cs="宋体"/>
+          <w:color w:val="6A8759"/>
+          <w:kern w:val="0"/>
+          <w:sz w:val="20"/>
+          <w:szCs w:val="20"/>
+        </w:rPr>
+        <w:t>group</w:t>
+      </w:r>
+      <w:r>
+        <w:rPr>
+          <w:rFonts w:eastAsia="宋体" w:cs="宋体"/>
+          <w:color w:val="A9B7C6"/>
+          <w:kern w:val="0"/>
+          <w:sz w:val="20"/>
+          <w:szCs w:val="20"/>
+        </w:rPr>
+        <w:t xml:space="preserve">: </w:t>
+      </w:r>
+      <w:r>
+        <w:rPr>
+          <w:rFonts w:eastAsia="宋体" w:cs="宋体"/>
+          <w:color w:val="6A8759"/>
+          <w:kern w:val="0"/>
+          <w:sz w:val="20"/>
+          <w:szCs w:val="20"/>
+        </w:rPr>
+        <w:t>'androidx.cardview'</w:t>
+      </w:r>
+      <w:r>
+        <w:rPr>
+          <w:rFonts w:eastAsia="宋体" w:cs="宋体"/>
+          <w:color w:val="A9B7C6"/>
+          <w:kern w:val="0"/>
+          <w:sz w:val="20"/>
+          <w:szCs w:val="20"/>
+        </w:rPr>
+        <w:t xml:space="preserve">, </w:t>
+      </w:r>
+      <w:r>
+        <w:rPr>
+          <w:rFonts w:eastAsia="宋体" w:cs="宋体"/>
+          <w:color w:val="6A8759"/>
+          <w:kern w:val="0"/>
+          <w:sz w:val="20"/>
+          <w:szCs w:val="20"/>
+        </w:rPr>
+        <w:t>module</w:t>
+      </w:r>
+      <w:r>
+        <w:rPr>
+          <w:rFonts w:eastAsia="宋体" w:cs="宋体"/>
+          <w:color w:val="A9B7C6"/>
+          <w:kern w:val="0"/>
+          <w:sz w:val="20"/>
+          <w:szCs w:val="20"/>
+        </w:rPr>
+        <w:t xml:space="preserve">: </w:t>
+      </w:r>
+      <w:r>
+        <w:rPr>
+          <w:rFonts w:eastAsia="宋体" w:cs="宋体"/>
+          <w:color w:val="6A8759"/>
+          <w:kern w:val="0"/>
+          <w:sz w:val="20"/>
+          <w:szCs w:val="20"/>
+        </w:rPr>
+        <w:t>'cardview'</w:t>
+      </w:r>
+      <w:r>
+        <w:rPr>
+          <w:rFonts w:eastAsia="宋体" w:cs="宋体"/>
+          <w:color w:val="6A8759"/>
+          <w:kern w:val="0"/>
+          <w:sz w:val="20"/>
+          <w:szCs w:val="20"/>
+        </w:rPr>
+        <w:br/>
+      </w:r>
+      <w:r>
+        <w:rPr>
+          <w:rFonts w:eastAsia="宋体" w:cs="宋体"/>
+          <w:b/>
+          <w:bCs/>
+          <w:color w:val="A9B7C6"/>
+          <w:kern w:val="0"/>
+          <w:sz w:val="20"/>
+          <w:szCs w:val="20"/>
+        </w:rPr>
+        <w:t>}</w:t>
+      </w:r>
+    </w:p>
+    <w:p>
+      <w:pPr>
+        <w:spacing w:line="360" w:lineRule="auto"/>
+        <w:rPr>
+          <w:rFonts w:ascii="微软雅黑 Light" w:eastAsia="微软雅黑 Light" w:hAnsi="微软雅黑 Light" w:hint="eastAsia"/>
+          <w:sz w:val="24"/>
+          <w:szCs w:val="24"/>
+        </w:rPr>
+      </w:pPr>
+    </w:p>
+    <w:p>
+      <w:pPr>
+        <w:pStyle w:val="2"/>
+        <w:numPr>
+          <w:ilvl w:val="1"/>
+          <w:numId w:val="2"/>
+        </w:numPr>
+        <w:spacing w:line="360" w:lineRule="auto"/>
+        <w:ind w:left="0" w:firstLine="0"/>
+      </w:pPr>
+      <w:r>
+        <w:rPr>
+          <w:rFonts w:hint="eastAsia"/>
+        </w:rPr>
+        <w:t>强制依赖</w:t>
+      </w:r>
+    </w:p>
+    <w:p>
+      <w:pPr>
+        <w:spacing w:line="360" w:lineRule="auto"/>
+        <w:rPr>
+          <w:rFonts w:ascii="微软雅黑 Light" w:eastAsia="微软雅黑 Light" w:hAnsi="微软雅黑 Light" w:hint="eastAsia"/>
+          <w:sz w:val="24"/>
+          <w:szCs w:val="24"/>
+        </w:rPr>
+      </w:pPr>
+      <w:r>
+        <w:rPr>
+          <w:rFonts w:ascii="微软雅黑 Light" w:eastAsia="微软雅黑 Light" w:hAnsi="微软雅黑 Light"/>
+          <w:sz w:val="24"/>
+          <w:szCs w:val="24"/>
+        </w:rPr>
+        <w:t>有时候可能使用库的最新版本比我们想使用的版本高，这时需要强制使用某个库</w:t>
+      </w:r>
+      <w:r>
+        <w:rPr>
+          <w:rFonts w:ascii="微软雅黑 Light" w:eastAsia="微软雅黑 Light" w:hAnsi="微软雅黑 Light"/>
+          <w:sz w:val="24"/>
+          <w:szCs w:val="24"/>
+        </w:rPr>
+        <w:lastRenderedPageBreak/>
+        <w:t>的版本，可以使用enfor</w:t>
+      </w:r>
+      <w:r>
+        <w:rPr>
+          <w:rFonts w:ascii="微软雅黑 Light" w:eastAsia="微软雅黑 Light" w:hAnsi="微软雅黑 Light" w:hint="eastAsia"/>
+          <w:sz w:val="24"/>
+          <w:szCs w:val="24"/>
+        </w:rPr>
+        <w:t>cedPlatform 指定版本号。</w:t>
+      </w:r>
+    </w:p>
+    <w:p>
+      <w:pPr>
+        <w:widowControl/>
+        <w:shd w:val="clear" w:color="auto" w:fill="2B2B2B"/>
+        <w:tabs>
+          <w:tab w:val="left" w:pos="916"/>
+          <w:tab w:val="left" w:pos="1832"/>
+          <w:tab w:val="left" w:pos="2748"/>
+          <w:tab w:val="left" w:pos="3664"/>
+          <w:tab w:val="left" w:pos="4580"/>
+          <w:tab w:val="left" w:pos="5496"/>
+          <w:tab w:val="left" w:pos="6412"/>
+          <w:tab w:val="left" w:pos="7328"/>
+          <w:tab w:val="left" w:pos="8244"/>
+          <w:tab w:val="left" w:pos="9160"/>
+          <w:tab w:val="left" w:pos="10076"/>
+          <w:tab w:val="left" w:pos="10992"/>
+          <w:tab w:val="left" w:pos="11908"/>
+          <w:tab w:val="left" w:pos="12824"/>
+          <w:tab w:val="left" w:pos="13740"/>
+          <w:tab w:val="left" w:pos="14656"/>
+        </w:tabs>
+        <w:jc w:val="left"/>
+        <w:rPr>
+          <w:rFonts w:eastAsia="宋体" w:cs="宋体"/>
+          <w:color w:val="A9B7C6"/>
+          <w:kern w:val="0"/>
+          <w:sz w:val="20"/>
+          <w:szCs w:val="20"/>
+        </w:rPr>
+      </w:pPr>
+      <w:r>
+        <w:rPr>
+          <w:rFonts w:eastAsia="宋体" w:cs="宋体"/>
+          <w:color w:val="A9B7C6"/>
+          <w:kern w:val="0"/>
+          <w:sz w:val="20"/>
+          <w:szCs w:val="20"/>
+        </w:rPr>
+        <w:t>implementation enforcedPlatform(</w:t>
+      </w:r>
+      <w:r>
+        <w:rPr>
+          <w:rFonts w:eastAsia="宋体" w:cs="宋体"/>
+          <w:color w:val="6A8759"/>
+          <w:kern w:val="0"/>
+          <w:sz w:val="20"/>
+          <w:szCs w:val="20"/>
+        </w:rPr>
+        <w:t>'androidx.lifecycle:lifecycle-viewmodel:2.1.0'</w:t>
+      </w:r>
+      <w:r>
+        <w:rPr>
+          <w:rFonts w:eastAsia="宋体" w:cs="宋体"/>
+          <w:color w:val="A9B7C6"/>
+          <w:kern w:val="0"/>
+          <w:sz w:val="20"/>
+          <w:szCs w:val="20"/>
+        </w:rPr>
+        <w:t>)</w:t>
+      </w:r>
+    </w:p>
+    <w:p>
+      <w:pPr>
+        <w:widowControl/>
+        <w:shd w:val="clear" w:color="auto" w:fill="2B2B2B"/>
+        <w:tabs>
+          <w:tab w:val="left" w:pos="916"/>
+          <w:tab w:val="left" w:pos="1832"/>
+          <w:tab w:val="left" w:pos="2748"/>
+          <w:tab w:val="left" w:pos="3664"/>
+          <w:tab w:val="left" w:pos="4580"/>
+          <w:tab w:val="left" w:pos="5496"/>
+          <w:tab w:val="left" w:pos="6412"/>
+          <w:tab w:val="left" w:pos="7328"/>
+          <w:tab w:val="left" w:pos="8244"/>
+          <w:tab w:val="left" w:pos="9160"/>
+          <w:tab w:val="left" w:pos="10076"/>
+          <w:tab w:val="left" w:pos="10992"/>
+          <w:tab w:val="left" w:pos="11908"/>
+          <w:tab w:val="left" w:pos="12824"/>
+          <w:tab w:val="left" w:pos="13740"/>
+          <w:tab w:val="left" w:pos="14656"/>
+        </w:tabs>
+        <w:jc w:val="left"/>
+        <w:rPr>
+          <w:rFonts w:eastAsia="宋体" w:cs="宋体"/>
+          <w:color w:val="A9B7C6"/>
+          <w:kern w:val="0"/>
+          <w:sz w:val="20"/>
+          <w:szCs w:val="20"/>
+        </w:rPr>
+      </w:pPr>
+      <w:r>
+        <w:rPr>
+          <w:rFonts w:eastAsia="宋体" w:cs="宋体"/>
+          <w:color w:val="A9B7C6"/>
+          <w:kern w:val="0"/>
+          <w:sz w:val="20"/>
+          <w:szCs w:val="20"/>
+        </w:rPr>
+        <w:t>api enforcedPlatform(</w:t>
+      </w:r>
+      <w:r>
+        <w:rPr>
+          <w:rFonts w:eastAsia="宋体" w:cs="宋体"/>
+          <w:color w:val="6A8759"/>
+          <w:kern w:val="0"/>
+          <w:sz w:val="20"/>
+          <w:szCs w:val="20"/>
+        </w:rPr>
+        <w:t>'androidx.lifecycle:lifecycle-viewmodel:2.1.0'</w:t>
+      </w:r>
+      <w:r>
+        <w:rPr>
+          <w:rFonts w:eastAsia="宋体" w:cs="宋体"/>
+          <w:color w:val="A9B7C6"/>
+          <w:kern w:val="0"/>
+          <w:sz w:val="20"/>
+          <w:szCs w:val="20"/>
+        </w:rPr>
+        <w:t>)</w:t>
+      </w:r>
+    </w:p>
+    <w:p>
+      <w:pPr>
+        <w:spacing w:line="360" w:lineRule="auto"/>
+        <w:rPr>
+          <w:rFonts w:ascii="微软雅黑 Light" w:eastAsia="微软雅黑 Light" w:hAnsi="微软雅黑 Light"/>
+          <w:sz w:val="24"/>
+          <w:szCs w:val="24"/>
+        </w:rPr>
+      </w:pPr>
+      <w:r>
+        <w:rPr>
+          <w:rFonts w:ascii="微软雅黑 Light" w:eastAsia="微软雅黑 Light" w:hAnsi="微软雅黑 Light"/>
+          <w:sz w:val="24"/>
+          <w:szCs w:val="24"/>
+        </w:rPr>
+        <w:t>可以在公共模块使用api</w:t>
+      </w:r>
+      <w:r>
+        <w:rPr>
+          <w:rFonts w:ascii="微软雅黑 Light" w:eastAsia="微软雅黑 Light" w:hAnsi="微软雅黑 Light" w:hint="eastAsia"/>
+          <w:sz w:val="24"/>
+          <w:szCs w:val="24"/>
+        </w:rPr>
+        <w:t xml:space="preserve"> </w:t>
+      </w:r>
+      <w:r>
+        <w:rPr>
+          <w:rFonts w:ascii="微软雅黑 Light" w:eastAsia="微软雅黑 Light" w:hAnsi="微软雅黑 Light"/>
+          <w:sz w:val="24"/>
+          <w:szCs w:val="24"/>
+        </w:rPr>
+        <w:t>enforced</w:t>
+      </w:r>
+      <w:r>
+        <w:rPr>
+          <w:rFonts w:ascii="微软雅黑 Light" w:eastAsia="微软雅黑 Light" w:hAnsi="微软雅黑 Light" w:hint="eastAsia"/>
+          <w:sz w:val="24"/>
+          <w:szCs w:val="24"/>
+        </w:rPr>
+        <w:t>Platform指定版本号，其他模块都引用公共模块，如果没有引用公共模块，那个模块使用的还是引用库的最新版本。</w:t>
+      </w:r>
+    </w:p>
+    <w:p>
+      <w:pPr>
+        <w:spacing w:line="360" w:lineRule="auto"/>
+        <w:rPr>
+          <w:rFonts w:hint="eastAsia"/>
+        </w:rPr>
+      </w:pPr>
+    </w:p>
+    <w:p>
+      <w:pPr>
+        <w:pStyle w:val="2"/>
+        <w:numPr>
+          <w:ilvl w:val="1"/>
+          <w:numId w:val="2"/>
+        </w:numPr>
+        <w:spacing w:line="360" w:lineRule="auto"/>
+        <w:ind w:left="0" w:firstLine="0"/>
+        <w:rPr>
+          <w:rFonts w:hint="eastAsia"/>
+        </w:rPr>
+      </w:pPr>
+      <w:r>
+        <w:rPr>
+          <w:rFonts w:hint="eastAsia"/>
+        </w:rPr>
+        <w:t>传递依赖（后面需要研究）</w:t>
+      </w:r>
+    </w:p>
+    <w:p>
+      <w:pPr>
+        <w:spacing w:line="360" w:lineRule="auto"/>
+        <w:rPr>
+          <w:rFonts w:ascii="微软雅黑 Light" w:eastAsia="微软雅黑 Light" w:hAnsi="微软雅黑 Light" w:hint="eastAsia"/>
+          <w:sz w:val="24"/>
+          <w:szCs w:val="24"/>
+        </w:rPr>
+      </w:pPr>
+      <w:r>
+        <w:rPr>
+          <w:rFonts w:ascii="微软雅黑 Light" w:eastAsia="微软雅黑 Light" w:hAnsi="微软雅黑 Light" w:hint="eastAsia"/>
+          <w:sz w:val="24"/>
+          <w:szCs w:val="24"/>
+        </w:rPr>
+        <w:t>如果我们项目中依赖了某个module，而这个module又依赖了另外的module，我们叫做传递依赖。在这种情况下，如果我们希望控制传递依赖的版本，比如说将传递依赖的版本升级为一个新的版本，那么可以使用dependency constraints：</w:t>
+      </w:r>
+    </w:p>
+    <w:p>
+      <w:pPr>
+        <w:spacing w:line="360" w:lineRule="auto"/>
+        <w:rPr>
+          <w:rFonts w:ascii="微软雅黑 Light" w:eastAsia="微软雅黑 Light" w:hAnsi="微软雅黑 Light" w:hint="eastAsia"/>
+          <w:sz w:val="24"/>
+          <w:szCs w:val="24"/>
+        </w:rPr>
+      </w:pPr>
+      <w:r>
+        <w:rPr>
+          <w:rFonts w:ascii="微软雅黑 Light" w:eastAsia="微软雅黑 Light" w:hAnsi="微软雅黑 Light" w:hint="eastAsia"/>
+          <w:sz w:val="24"/>
+          <w:szCs w:val="24"/>
+        </w:rPr>
+        <w:t>上面讲的是传递依赖的版本升级。同样是传递依赖，如果本项目也需要使用到这个传递依赖的module，但是需要使用到更低的版本（因为默认gradle会使用最新的版本），就需要用到版本降级了。strictly</w:t>
+      </w:r>
+    </w:p>
+    <w:p>
+      <w:pPr>
+        <w:spacing w:line="360" w:lineRule="auto"/>
+        <w:rPr>
+          <w:rFonts w:ascii="微软雅黑 Light" w:eastAsia="微软雅黑 Light" w:hAnsi="微软雅黑 Light"/>
+          <w:sz w:val="24"/>
+          <w:szCs w:val="24"/>
+        </w:rPr>
+      </w:pPr>
+      <w:r>
+        <w:rPr>
+          <w:rFonts w:ascii="微软雅黑 Light" w:eastAsia="微软雅黑 Light" w:hAnsi="微软雅黑 Light" w:hint="eastAsia"/>
+          <w:sz w:val="24"/>
+          <w:szCs w:val="24"/>
+        </w:rPr>
+        <w:t>我们可以在implementation中指定特定的version即可。</w:t>
+      </w:r>
+    </w:p>
+    <w:p>
+      <w:pPr>
+        <w:spacing w:line="360" w:lineRule="auto"/>
+        <w:rPr>
+          <w:rFonts w:ascii="微软雅黑 Light" w:eastAsia="微软雅黑 Light" w:hAnsi="微软雅黑 Light"/>
+          <w:sz w:val="24"/>
+          <w:szCs w:val="24"/>
+        </w:rPr>
+      </w:pPr>
+      <w:r>
+        <w:rPr>
+          <w:rFonts w:ascii="微软雅黑 Light" w:eastAsia="微软雅黑 Light" w:hAnsi="微软雅黑 Light" w:hint="eastAsia"/>
+          <w:sz w:val="24"/>
+          <w:szCs w:val="24"/>
+        </w:rPr>
+        <w:t>strictly表示的是强制匹配特定的版本号，除了strictly之外，还有require，表示需要的版本号大于等于给定的版本号。prefer，如果没有指定其他的版本号，那么就使用prefer这个。reject，拒绝使用这个版本。</w:t>
+      </w:r>
+    </w:p>
+    <w:p>
+      <w:pPr>
+        <w:spacing w:line="360" w:lineRule="auto"/>
+        <w:rPr>
+          <w:rFonts w:ascii="微软雅黑 Light" w:eastAsia="微软雅黑 Light" w:hAnsi="微软雅黑 Light" w:hint="eastAsia"/>
+          <w:sz w:val="24"/>
+          <w:szCs w:val="24"/>
+        </w:rPr>
+      </w:pPr>
+      <w:r>
+        <w:rPr>
+          <w:rFonts w:ascii="微软雅黑 Light" w:eastAsia="微软雅黑 Light" w:hAnsi="微软雅黑 Light" w:hint="eastAsia"/>
+          <w:sz w:val="24"/>
+          <w:szCs w:val="24"/>
+        </w:rPr>
+        <w:t>除此之外，你还可以使用Java Platform Plugin来指定特定的platform，从而限制版本号。</w:t>
+      </w:r>
+    </w:p>
+    <w:p>
+      <w:pPr>
+        <w:spacing w:line="360" w:lineRule="auto"/>
+        <w:rPr>
+          <w:rFonts w:ascii="微软雅黑 Light" w:eastAsia="微软雅黑 Light" w:hAnsi="微软雅黑 Light" w:hint="eastAsia"/>
+          <w:sz w:val="24"/>
+          <w:szCs w:val="24"/>
+        </w:rPr>
+      </w:pPr>
+    </w:p>
+    <w:p>
+      <w:pPr>
+        <w:pStyle w:val="2"/>
+        <w:numPr>
+          <w:ilvl w:val="1"/>
+          <w:numId w:val="2"/>
+        </w:numPr>
+        <w:spacing w:line="360" w:lineRule="auto"/>
+        <w:ind w:left="0" w:firstLine="0"/>
+        <w:rPr>
+          <w:rFonts w:hint="eastAsia"/>
+        </w:rPr>
+      </w:pPr>
+      <w:r>
+        <w:rPr>
+          <w:rFonts w:hint="eastAsia"/>
+        </w:rPr>
+        <w:lastRenderedPageBreak/>
+        <w:t>强制统一使用库版本</w:t>
+      </w:r>
+    </w:p>
+    <w:p>
+      <w:pPr>
+        <w:spacing w:line="360" w:lineRule="auto"/>
+        <w:rPr>
+          <w:rFonts w:ascii="微软雅黑 Light" w:eastAsia="微软雅黑 Light" w:hAnsi="微软雅黑 Light" w:hint="eastAsia"/>
+          <w:sz w:val="24"/>
+          <w:szCs w:val="24"/>
+        </w:rPr>
+      </w:pPr>
+      <w:r>
+        <w:rPr>
+          <w:rFonts w:ascii="微软雅黑 Light" w:eastAsia="微软雅黑 Light" w:hAnsi="微软雅黑 Light" w:hint="eastAsia"/>
+          <w:sz w:val="24"/>
+          <w:szCs w:val="24"/>
+        </w:rPr>
+        <w:t>在app模块下添加下面脚本，发现没有任何效果</w:t>
+      </w:r>
+    </w:p>
+    <w:p>
+      <w:pPr>
+        <w:widowControl/>
+        <w:shd w:val="clear" w:color="auto" w:fill="2B2B2B"/>
+        <w:tabs>
+          <w:tab w:val="left" w:pos="916"/>
+          <w:tab w:val="left" w:pos="1832"/>
+          <w:tab w:val="left" w:pos="2748"/>
+          <w:tab w:val="left" w:pos="3664"/>
+          <w:tab w:val="left" w:pos="4580"/>
+          <w:tab w:val="left" w:pos="5496"/>
+          <w:tab w:val="left" w:pos="6412"/>
+          <w:tab w:val="left" w:pos="7328"/>
+          <w:tab w:val="left" w:pos="8244"/>
+          <w:tab w:val="left" w:pos="9160"/>
+          <w:tab w:val="left" w:pos="10076"/>
+          <w:tab w:val="left" w:pos="10992"/>
+          <w:tab w:val="left" w:pos="11908"/>
+          <w:tab w:val="left" w:pos="12824"/>
+          <w:tab w:val="left" w:pos="13740"/>
+          <w:tab w:val="left" w:pos="14656"/>
+        </w:tabs>
+        <w:jc w:val="left"/>
+        <w:rPr>
+          <w:rFonts w:eastAsia="宋体" w:cs="宋体" w:hint="eastAsia"/>
+          <w:b/>
+          <w:bCs/>
+          <w:color w:val="A9B7C6"/>
+          <w:kern w:val="0"/>
+          <w:sz w:val="20"/>
+          <w:szCs w:val="20"/>
+        </w:rPr>
+      </w:pPr>
+      <w:r>
+        <w:rPr>
+          <w:rFonts w:eastAsia="宋体" w:cs="宋体"/>
+          <w:color w:val="A9B7C6"/>
+          <w:kern w:val="0"/>
+          <w:sz w:val="20"/>
+          <w:szCs w:val="20"/>
+        </w:rPr>
+        <w:t xml:space="preserve">android </w:t>
+      </w:r>
+      <w:r>
+        <w:rPr>
+          <w:rFonts w:eastAsia="宋体" w:cs="宋体"/>
+          <w:b/>
+          <w:bCs/>
+          <w:color w:val="A9B7C6"/>
+          <w:kern w:val="0"/>
+          <w:sz w:val="20"/>
+          <w:szCs w:val="20"/>
+        </w:rPr>
+        <w:t>{</w:t>
+      </w:r>
+    </w:p>
+    <w:p>
+      <w:pPr>
+        <w:widowControl/>
+        <w:shd w:val="clear" w:color="auto" w:fill="2B2B2B"/>
+        <w:tabs>
+          <w:tab w:val="left" w:pos="916"/>
+          <w:tab w:val="left" w:pos="1832"/>
+          <w:tab w:val="left" w:pos="2748"/>
+          <w:tab w:val="left" w:pos="3664"/>
+          <w:tab w:val="left" w:pos="4580"/>
+          <w:tab w:val="left" w:pos="5496"/>
+          <w:tab w:val="left" w:pos="6412"/>
+          <w:tab w:val="left" w:pos="7328"/>
+          <w:tab w:val="left" w:pos="8244"/>
+          <w:tab w:val="left" w:pos="9160"/>
+          <w:tab w:val="left" w:pos="10076"/>
+          <w:tab w:val="left" w:pos="10992"/>
+          <w:tab w:val="left" w:pos="11908"/>
+          <w:tab w:val="left" w:pos="12824"/>
+          <w:tab w:val="left" w:pos="13740"/>
+          <w:tab w:val="left" w:pos="14656"/>
+        </w:tabs>
+        <w:jc w:val="left"/>
+        <w:rPr>
+          <w:rFonts w:eastAsia="宋体" w:cs="宋体" w:hint="eastAsia"/>
+          <w:b/>
+          <w:bCs/>
+          <w:color w:val="A9B7C6"/>
+          <w:kern w:val="0"/>
+          <w:sz w:val="20"/>
+          <w:szCs w:val="20"/>
+        </w:rPr>
+      </w:pPr>
+      <w:r>
+        <w:rPr>
+          <w:rFonts w:eastAsia="宋体" w:cs="宋体"/>
+          <w:b/>
+          <w:bCs/>
+          <w:color w:val="A9B7C6"/>
+          <w:kern w:val="0"/>
+          <w:sz w:val="20"/>
+          <w:szCs w:val="20"/>
+        </w:rPr>
+        <w:br/>
+        <w:t xml:space="preserve">    </w:t>
+      </w:r>
+      <w:r>
+        <w:rPr>
+          <w:rFonts w:eastAsia="宋体" w:cs="宋体"/>
+          <w:color w:val="9876AA"/>
+          <w:kern w:val="0"/>
+          <w:sz w:val="20"/>
+          <w:szCs w:val="20"/>
+        </w:rPr>
+        <w:t>configurations</w:t>
+      </w:r>
+      <w:r>
+        <w:rPr>
+          <w:rFonts w:eastAsia="宋体" w:cs="宋体"/>
+          <w:color w:val="A9B7C6"/>
+          <w:kern w:val="0"/>
+          <w:sz w:val="20"/>
+          <w:szCs w:val="20"/>
+        </w:rPr>
+        <w:t xml:space="preserve">.all </w:t>
+      </w:r>
+      <w:r>
+        <w:rPr>
+          <w:rFonts w:eastAsia="宋体" w:cs="宋体"/>
+          <w:b/>
+          <w:bCs/>
+          <w:color w:val="A9B7C6"/>
+          <w:kern w:val="0"/>
+          <w:sz w:val="20"/>
+          <w:szCs w:val="20"/>
+        </w:rPr>
+        <w:t>{</w:t>
+      </w:r>
+      <w:r>
+        <w:rPr>
+          <w:rFonts w:eastAsia="宋体" w:cs="宋体"/>
+          <w:b/>
+          <w:bCs/>
+          <w:color w:val="A9B7C6"/>
+          <w:kern w:val="0"/>
+          <w:sz w:val="20"/>
+          <w:szCs w:val="20"/>
+        </w:rPr>
+        <w:br/>
+        <w:t xml:space="preserve">        </w:t>
+      </w:r>
+      <w:r>
+        <w:rPr>
+          <w:rFonts w:eastAsia="宋体" w:cs="宋体"/>
+          <w:color w:val="A9B7C6"/>
+          <w:kern w:val="0"/>
+          <w:sz w:val="20"/>
+          <w:szCs w:val="20"/>
+        </w:rPr>
+        <w:t xml:space="preserve">resolutionStrategy.force </w:t>
+      </w:r>
+      <w:r>
+        <w:rPr>
+          <w:rFonts w:eastAsia="宋体" w:cs="宋体"/>
+          <w:color w:val="6A8759"/>
+          <w:kern w:val="0"/>
+          <w:sz w:val="20"/>
+          <w:szCs w:val="20"/>
+        </w:rPr>
+        <w:t>'androidx.lifecycle:lifecycle-viewmodel:2.5.1'</w:t>
+      </w:r>
+      <w:r>
+        <w:rPr>
+          <w:rFonts w:eastAsia="宋体" w:cs="宋体"/>
+          <w:color w:val="6A8759"/>
+          <w:kern w:val="0"/>
+          <w:sz w:val="20"/>
+          <w:szCs w:val="20"/>
+        </w:rPr>
+        <w:br/>
+        <w:t xml:space="preserve">    </w:t>
+      </w:r>
+      <w:r>
+        <w:rPr>
+          <w:rFonts w:eastAsia="宋体" w:cs="宋体"/>
+          <w:b/>
+          <w:bCs/>
+          <w:color w:val="A9B7C6"/>
+          <w:kern w:val="0"/>
+          <w:sz w:val="20"/>
+          <w:szCs w:val="20"/>
+        </w:rPr>
+        <w:t>}</w:t>
+      </w:r>
+    </w:p>
+    <w:p>
+      <w:pPr>
+        <w:widowControl/>
+        <w:shd w:val="clear" w:color="auto" w:fill="2B2B2B"/>
+        <w:tabs>
+          <w:tab w:val="left" w:pos="916"/>
+          <w:tab w:val="left" w:pos="1832"/>
+          <w:tab w:val="left" w:pos="2748"/>
+          <w:tab w:val="left" w:pos="3664"/>
+          <w:tab w:val="left" w:pos="4580"/>
+          <w:tab w:val="left" w:pos="5496"/>
+          <w:tab w:val="left" w:pos="6412"/>
+          <w:tab w:val="left" w:pos="7328"/>
+          <w:tab w:val="left" w:pos="8244"/>
+          <w:tab w:val="left" w:pos="9160"/>
+          <w:tab w:val="left" w:pos="10076"/>
+          <w:tab w:val="left" w:pos="10992"/>
+          <w:tab w:val="left" w:pos="11908"/>
+          <w:tab w:val="left" w:pos="12824"/>
+          <w:tab w:val="left" w:pos="13740"/>
+          <w:tab w:val="left" w:pos="14656"/>
+        </w:tabs>
+        <w:jc w:val="left"/>
+        <w:rPr>
+          <w:rFonts w:eastAsia="宋体" w:cs="宋体" w:hint="eastAsia"/>
+          <w:b/>
+          <w:bCs/>
+          <w:color w:val="A9B7C6"/>
+          <w:kern w:val="0"/>
+          <w:sz w:val="20"/>
+          <w:szCs w:val="20"/>
+        </w:rPr>
+      </w:pPr>
+    </w:p>
+    <w:p>
+      <w:pPr>
+        <w:widowControl/>
+        <w:shd w:val="clear" w:color="auto" w:fill="2B2B2B"/>
+        <w:tabs>
+          <w:tab w:val="left" w:pos="916"/>
+          <w:tab w:val="left" w:pos="1832"/>
+          <w:tab w:val="left" w:pos="2748"/>
+          <w:tab w:val="left" w:pos="3664"/>
+          <w:tab w:val="left" w:pos="4580"/>
+          <w:tab w:val="left" w:pos="5496"/>
+          <w:tab w:val="left" w:pos="6412"/>
+          <w:tab w:val="left" w:pos="7328"/>
+          <w:tab w:val="left" w:pos="8244"/>
+          <w:tab w:val="left" w:pos="9160"/>
+          <w:tab w:val="left" w:pos="10076"/>
+          <w:tab w:val="left" w:pos="10992"/>
+          <w:tab w:val="left" w:pos="11908"/>
+          <w:tab w:val="left" w:pos="12824"/>
+          <w:tab w:val="left" w:pos="13740"/>
+          <w:tab w:val="left" w:pos="14656"/>
+        </w:tabs>
+        <w:jc w:val="left"/>
+        <w:rPr>
+          <w:rFonts w:eastAsia="宋体" w:cs="宋体"/>
+          <w:color w:val="A9B7C6"/>
+          <w:kern w:val="0"/>
+          <w:sz w:val="20"/>
+          <w:szCs w:val="20"/>
+        </w:rPr>
+      </w:pPr>
+      <w:r>
+        <w:rPr>
+          <w:rFonts w:eastAsia="宋体" w:cs="宋体" w:hint="eastAsia"/>
+          <w:b/>
+          <w:bCs/>
+          <w:color w:val="A9B7C6"/>
+          <w:kern w:val="0"/>
+          <w:sz w:val="20"/>
+          <w:szCs w:val="20"/>
+        </w:rPr>
+        <w:t>}</w:t>
+      </w:r>
+    </w:p>
+    <w:p>
+      <w:pPr>
+        <w:spacing w:line="360" w:lineRule="auto"/>
+        <w:rPr>
+          <w:rFonts w:ascii="微软雅黑 Light" w:eastAsia="微软雅黑 Light" w:hAnsi="微软雅黑 Light" w:hint="eastAsia"/>
+          <w:sz w:val="24"/>
+          <w:szCs w:val="24"/>
+        </w:rPr>
+      </w:pPr>
+      <w:r>
+        <w:rPr>
+          <w:rFonts w:ascii="微软雅黑 Light" w:eastAsia="微软雅黑 Light" w:hAnsi="微软雅黑 Light" w:hint="eastAsia"/>
+          <w:sz w:val="24"/>
+          <w:szCs w:val="24"/>
+        </w:rPr>
+        <w:t>在common模块模块添加也没有任何效果。</w:t>
+      </w:r>
+    </w:p>
+    <w:p>
+      <w:pPr>
+        <w:spacing w:line="360" w:lineRule="auto"/>
+        <w:rPr>
+          <w:rFonts w:ascii="微软雅黑 Light" w:eastAsia="微软雅黑 Light" w:hAnsi="微软雅黑 Light" w:hint="eastAsia"/>
+          <w:sz w:val="24"/>
+          <w:szCs w:val="24"/>
+        </w:rPr>
+      </w:pPr>
+      <w:r>
+        <w:rPr>
+          <w:rFonts w:ascii="微软雅黑 Light" w:eastAsia="微软雅黑 Light" w:hAnsi="微软雅黑 Light" w:hint="eastAsia"/>
+          <w:sz w:val="24"/>
+          <w:szCs w:val="24"/>
+        </w:rPr>
+        <w:t>产生上面的问题是因为上述脚本单独放到了一个子 模块下，需要下面对多有模块配置才可以：</w:t>
+      </w:r>
+    </w:p>
+    <w:p>
+      <w:pPr>
+        <w:widowControl/>
+        <w:shd w:val="clear" w:color="auto" w:fill="2B2B2B"/>
+        <w:tabs>
+          <w:tab w:val="left" w:pos="916"/>
+          <w:tab w:val="left" w:pos="1832"/>
+          <w:tab w:val="left" w:pos="2748"/>
+          <w:tab w:val="left" w:pos="3664"/>
+          <w:tab w:val="left" w:pos="4580"/>
+          <w:tab w:val="left" w:pos="5496"/>
+          <w:tab w:val="left" w:pos="6412"/>
+          <w:tab w:val="left" w:pos="7328"/>
+          <w:tab w:val="left" w:pos="8244"/>
+          <w:tab w:val="left" w:pos="9160"/>
+          <w:tab w:val="left" w:pos="10076"/>
+          <w:tab w:val="left" w:pos="10992"/>
+          <w:tab w:val="left" w:pos="11908"/>
+          <w:tab w:val="left" w:pos="12824"/>
+          <w:tab w:val="left" w:pos="13740"/>
+          <w:tab w:val="left" w:pos="14656"/>
+        </w:tabs>
+        <w:jc w:val="left"/>
+        <w:rPr>
+          <w:rFonts w:eastAsia="宋体" w:cs="宋体"/>
+          <w:color w:val="A9B7C6"/>
+          <w:kern w:val="0"/>
+          <w:sz w:val="20"/>
+          <w:szCs w:val="20"/>
+        </w:rPr>
+      </w:pPr>
+      <w:r>
+        <w:rPr>
+          <w:rFonts w:eastAsia="宋体" w:cs="宋体"/>
+          <w:color w:val="9876AA"/>
+          <w:kern w:val="0"/>
+          <w:sz w:val="20"/>
+          <w:szCs w:val="20"/>
+        </w:rPr>
+        <w:t>configurations</w:t>
+      </w:r>
+      <w:r>
+        <w:rPr>
+          <w:rFonts w:eastAsia="宋体" w:cs="宋体"/>
+          <w:color w:val="A9B7C6"/>
+          <w:kern w:val="0"/>
+          <w:sz w:val="20"/>
+          <w:szCs w:val="20"/>
+        </w:rPr>
+        <w:t xml:space="preserve">.all </w:t>
+      </w:r>
+      <w:r>
+        <w:rPr>
+          <w:rFonts w:eastAsia="宋体" w:cs="宋体"/>
+          <w:b/>
+          <w:bCs/>
+          <w:color w:val="A9B7C6"/>
+          <w:kern w:val="0"/>
+          <w:sz w:val="20"/>
+          <w:szCs w:val="20"/>
+        </w:rPr>
+        <w:t>{</w:t>
+      </w:r>
+      <w:r>
+        <w:rPr>
+          <w:rFonts w:eastAsia="宋体" w:cs="宋体"/>
+          <w:b/>
+          <w:bCs/>
+          <w:color w:val="A9B7C6"/>
+          <w:kern w:val="0"/>
+          <w:sz w:val="20"/>
+          <w:szCs w:val="20"/>
+        </w:rPr>
+        <w:br/>
+      </w:r>
+      <w:r>
+        <w:rPr>
+          <w:rFonts w:eastAsia="宋体" w:cs="宋体"/>
+          <w:b/>
+          <w:bCs/>
+          <w:color w:val="A9B7C6"/>
+          <w:kern w:val="0"/>
+          <w:sz w:val="20"/>
+          <w:szCs w:val="20"/>
+        </w:rPr>
+        <w:br/>
+        <w:t xml:space="preserve">    </w:t>
+      </w:r>
+      <w:r>
+        <w:rPr>
+          <w:rFonts w:eastAsia="宋体" w:cs="宋体"/>
+          <w:color w:val="9876AA"/>
+          <w:kern w:val="0"/>
+          <w:sz w:val="20"/>
+          <w:szCs w:val="20"/>
+        </w:rPr>
+        <w:t>configurations</w:t>
+      </w:r>
+      <w:r>
+        <w:rPr>
+          <w:rFonts w:eastAsia="宋体" w:cs="宋体"/>
+          <w:color w:val="A9B7C6"/>
+          <w:kern w:val="0"/>
+          <w:sz w:val="20"/>
+          <w:szCs w:val="20"/>
+        </w:rPr>
+        <w:t xml:space="preserve">.all </w:t>
+      </w:r>
+      <w:r>
+        <w:rPr>
+          <w:rFonts w:eastAsia="宋体" w:cs="宋体"/>
+          <w:b/>
+          <w:bCs/>
+          <w:color w:val="A9B7C6"/>
+          <w:kern w:val="0"/>
+          <w:sz w:val="20"/>
+          <w:szCs w:val="20"/>
+        </w:rPr>
+        <w:t>{</w:t>
+      </w:r>
+      <w:r>
+        <w:rPr>
+          <w:rFonts w:eastAsia="宋体" w:cs="宋体"/>
+          <w:b/>
+          <w:bCs/>
+          <w:color w:val="A9B7C6"/>
+          <w:kern w:val="0"/>
+          <w:sz w:val="20"/>
+          <w:szCs w:val="20"/>
+        </w:rPr>
+        <w:br/>
+        <w:t xml:space="preserve">        </w:t>
+      </w:r>
+      <w:r>
+        <w:rPr>
+          <w:rFonts w:eastAsia="宋体" w:cs="宋体"/>
+          <w:color w:val="A9B7C6"/>
+          <w:kern w:val="0"/>
+          <w:sz w:val="20"/>
+          <w:szCs w:val="20"/>
+        </w:rPr>
+        <w:t xml:space="preserve">resolutionStrategy.force </w:t>
+      </w:r>
+      <w:r>
+        <w:rPr>
+          <w:rFonts w:eastAsia="宋体" w:cs="宋体"/>
+          <w:color w:val="6A8759"/>
+          <w:kern w:val="0"/>
+          <w:sz w:val="20"/>
+          <w:szCs w:val="20"/>
+        </w:rPr>
+        <w:t>'androidx.lifecycle:lifecycle-viewmodel:2.3.1'</w:t>
+      </w:r>
+      <w:r>
+        <w:rPr>
+          <w:rFonts w:eastAsia="宋体" w:cs="宋体"/>
+          <w:color w:val="6A8759"/>
+          <w:kern w:val="0"/>
+          <w:sz w:val="20"/>
+          <w:szCs w:val="20"/>
+        </w:rPr>
+        <w:br/>
+        <w:t xml:space="preserve">    </w:t>
+      </w:r>
+      <w:r>
+        <w:rPr>
+          <w:rFonts w:eastAsia="宋体" w:cs="宋体"/>
+          <w:b/>
+          <w:bCs/>
+          <w:color w:val="A9B7C6"/>
+          <w:kern w:val="0"/>
+          <w:sz w:val="20"/>
+          <w:szCs w:val="20"/>
+        </w:rPr>
+        <w:t>}</w:t>
+      </w:r>
+      <w:r>
+        <w:rPr>
+          <w:rFonts w:eastAsia="宋体" w:cs="宋体"/>
+          <w:b/>
+          <w:bCs/>
+          <w:color w:val="A9B7C6"/>
+          <w:kern w:val="0"/>
+          <w:sz w:val="20"/>
+          <w:szCs w:val="20"/>
+        </w:rPr>
+        <w:br/>
+      </w:r>
+      <w:r>
+        <w:rPr>
+          <w:rFonts w:eastAsia="宋体" w:cs="宋体"/>
+          <w:b/>
+          <w:bCs/>
+          <w:color w:val="A9B7C6"/>
+          <w:kern w:val="0"/>
+          <w:sz w:val="20"/>
+          <w:szCs w:val="20"/>
+        </w:rPr>
+        <w:br/>
+      </w:r>
+      <w:r>
+        <w:rPr>
+          <w:rFonts w:eastAsia="宋体" w:cs="宋体"/>
+          <w:b/>
+          <w:bCs/>
+          <w:color w:val="A9B7C6"/>
+          <w:kern w:val="0"/>
+          <w:sz w:val="20"/>
+          <w:szCs w:val="20"/>
+        </w:rPr>
+        <w:br/>
+      </w:r>
+      <w:r>
+        <w:rPr>
+          <w:rFonts w:eastAsia="宋体" w:cs="宋体"/>
+          <w:color w:val="808080"/>
+          <w:kern w:val="0"/>
+          <w:sz w:val="20"/>
+          <w:szCs w:val="20"/>
+        </w:rPr>
+        <w:t>//        resolutionStrategy.eachDependency { DependencyResolveDetails details -&gt;</w:t>
+      </w:r>
+      <w:r>
+        <w:rPr>
+          <w:rFonts w:eastAsia="宋体" w:cs="宋体"/>
+          <w:color w:val="808080"/>
+          <w:kern w:val="0"/>
+          <w:sz w:val="20"/>
+          <w:szCs w:val="20"/>
+        </w:rPr>
+        <w:br/>
+        <w:t>//            def requested = details.requested</w:t>
+      </w:r>
+      <w:r>
+        <w:rPr>
+          <w:rFonts w:eastAsia="宋体" w:cs="宋体"/>
+          <w:color w:val="808080"/>
+          <w:kern w:val="0"/>
+          <w:sz w:val="20"/>
+          <w:szCs w:val="20"/>
+        </w:rPr>
+        <w:br/>
+        <w:t>//            if (requested.group == 'androidx.lifecycle') {</w:t>
+      </w:r>
+      <w:r>
+        <w:rPr>
+          <w:rFonts w:eastAsia="宋体" w:cs="宋体"/>
+          <w:color w:val="808080"/>
+          <w:kern w:val="0"/>
+          <w:sz w:val="20"/>
+          <w:szCs w:val="20"/>
+        </w:rPr>
+        <w:br/>
+        <w:t>//                if (requested.name.startsWith("lifecycle-viewmodel")) {</w:t>
+      </w:r>
+      <w:r>
+        <w:rPr>
+          <w:rFonts w:eastAsia="宋体" w:cs="宋体"/>
+          <w:color w:val="808080"/>
+          <w:kern w:val="0"/>
+          <w:sz w:val="20"/>
+          <w:szCs w:val="20"/>
+        </w:rPr>
+        <w:br/>
+        <w:t>//                    details.useVersion '2.5.1'</w:t>
+      </w:r>
+      <w:r>
+        <w:rPr>
+          <w:rFonts w:eastAsia="宋体" w:cs="宋体"/>
+          <w:color w:val="808080"/>
+          <w:kern w:val="0"/>
+          <w:sz w:val="20"/>
+          <w:szCs w:val="20"/>
+        </w:rPr>
+        <w:br/>
+        <w:t>//                }</w:t>
+      </w:r>
+      <w:r>
+        <w:rPr>
+          <w:rFonts w:eastAsia="宋体" w:cs="宋体"/>
+          <w:color w:val="808080"/>
+          <w:kern w:val="0"/>
+          <w:sz w:val="20"/>
+          <w:szCs w:val="20"/>
+        </w:rPr>
+        <w:br/>
+        <w:t>//            }</w:t>
+      </w:r>
+      <w:r>
+        <w:rPr>
+          <w:rFonts w:eastAsia="宋体" w:cs="宋体"/>
+          <w:color w:val="808080"/>
+          <w:kern w:val="0"/>
+          <w:sz w:val="20"/>
+          <w:szCs w:val="20"/>
+        </w:rPr>
+        <w:br/>
+        <w:t>//        }</w:t>
+      </w:r>
+      <w:r>
+        <w:rPr>
+          <w:rFonts w:eastAsia="宋体" w:cs="宋体"/>
+          <w:color w:val="808080"/>
+          <w:kern w:val="0"/>
+          <w:sz w:val="20"/>
+          <w:szCs w:val="20"/>
+        </w:rPr>
+        <w:br/>
+      </w:r>
+      <w:r>
+        <w:rPr>
+          <w:rFonts w:eastAsia="宋体" w:cs="宋体"/>
+          <w:b/>
+          <w:bCs/>
+          <w:color w:val="A9B7C6"/>
+          <w:kern w:val="0"/>
+          <w:sz w:val="20"/>
+          <w:szCs w:val="20"/>
+        </w:rPr>
+        <w:t>}</w:t>
+      </w:r>
+    </w:p>
+    <w:p>
+      <w:pPr>
+        <w:spacing w:line="360" w:lineRule="auto"/>
+        <w:rPr>
+          <w:rFonts w:ascii="微软雅黑 Light" w:eastAsia="微软雅黑 Light" w:hAnsi="微软雅黑 Light" w:hint="eastAsia"/>
+          <w:sz w:val="24"/>
+          <w:szCs w:val="24"/>
+        </w:rPr>
+      </w:pPr>
+      <w:r>
+        <w:rPr>
+          <w:rFonts w:ascii="微软雅黑 Light" w:eastAsia="微软雅黑 Light" w:hAnsi="微软雅黑 Light"/>
+          <w:sz w:val="24"/>
+          <w:szCs w:val="24"/>
+        </w:rPr>
+        <w:t>configurations.all 和</w:t>
+      </w:r>
+      <w:r>
+        <w:rPr>
+          <w:rFonts w:ascii="微软雅黑 Light" w:eastAsia="微软雅黑 Light" w:hAnsi="微软雅黑 Light"/>
+          <w:sz w:val="24"/>
+          <w:szCs w:val="24"/>
+        </w:rPr>
+        <w:t>resolutionStrategy.eachDependency</w:t>
+      </w:r>
+      <w:r>
+        <w:rPr>
+          <w:rFonts w:ascii="微软雅黑 Light" w:eastAsia="微软雅黑 Light" w:hAnsi="微软雅黑 Light" w:hint="eastAsia"/>
+          <w:sz w:val="24"/>
+          <w:szCs w:val="24"/>
+        </w:rPr>
+        <w:t xml:space="preserve"> 2中方式都是可以的。</w:t>
+      </w:r>
+      <w:bookmarkStart w:id="0" w:name="_GoBack"/>
+      <w:bookmarkEnd w:id="0"/>
+    </w:p>
+    <w:p>
+      <w:pPr>
+        <w:spacing w:line="360" w:lineRule="auto"/>
+        <w:rPr>
+          <w:rFonts w:ascii="微软雅黑 Light" w:eastAsia="微软雅黑 Light" w:hAnsi="微软雅黑 Light" w:hint="eastAsia"/>
+          <w:sz w:val="24"/>
+          <w:szCs w:val="24"/>
+        </w:rPr>
+      </w:pPr>
+    </w:p>
+    <w:p>
+      <w:pPr>
+        <w:spacing w:line="360" w:lineRule="auto"/>
+        <w:rPr>
+          <w:rFonts w:ascii="微软雅黑 Light" w:eastAsia="微软雅黑 Light" w:hAnsi="微软雅黑 Light" w:hint="eastAsia"/>
+          <w:sz w:val="24"/>
+          <w:szCs w:val="24"/>
+        </w:rPr>
+      </w:pPr>
+    </w:p>
+    <w:p>
+      <w:pPr>
+        <w:spacing w:line="360" w:lineRule="auto"/>
+      </w:pPr>
+    </w:p>
+    <w:p>
+      <w:pPr>
+        <w:pStyle w:val="1"/>
+        <w:numPr>
+          <w:ilvl w:val="0"/>
+          <w:numId w:val="2"/>
+        </w:numPr>
+        <w:spacing w:line="360" w:lineRule="auto"/>
+        <w:ind w:leftChars="-1" w:left="-1" w:hanging="1"/>
+      </w:pPr>
+      <w:r>
+        <w:rPr>
+          <w:rFonts w:hint="eastAsia"/>
+        </w:rPr>
+        <w:lastRenderedPageBreak/>
+        <w:t>参考文档</w:t>
+      </w:r>
+    </w:p>
+    <w:p>
+      <w:pPr>
+        <w:spacing w:line="360" w:lineRule="auto"/>
+      </w:pPr>
+      <w:hyperlink r:id="rId17" w:history="1">
+        <w:r>
+          <w:rPr>
+            <w:rStyle w:val="a3"/>
+          </w:rPr>
+          <w:t>https://www.lmlphp.com/user/151865/article/item/3180179</w:t>
+        </w:r>
+      </w:hyperlink>
+    </w:p>
+    <w:p>
+      <w:pPr>
+        <w:spacing w:line="360" w:lineRule="auto"/>
+      </w:pPr>
+      <w:hyperlink r:id="rId18" w:history="1">
+        <w:r>
+          <w:rPr>
+            <w:rStyle w:val="a3"/>
+          </w:rPr>
+          <w:t>https://blog.csdn.net/angcyo/article/details/102582771</w:t>
+        </w:r>
+      </w:hyperlink>
+    </w:p>
+    <w:p>
+      <w:pPr>
+        <w:spacing w:line="360" w:lineRule="auto"/>
+      </w:pPr>
+      <w:hyperlink r:id="rId19" w:history="1">
+        <w:r>
+          <w:rPr>
+            <w:rStyle w:val="a3"/>
+          </w:rPr>
+          <w:t>https://www.jianshu.com/p/9470e9ffa749</w:t>
+        </w:r>
+      </w:hyperlink>
+    </w:p>
+    <w:p>
+      <w:pPr>
+        <w:spacing w:line="360" w:lineRule="auto"/>
+      </w:pPr>
+      <w:hyperlink r:id="rId20" w:history="1">
+        <w:r>
+          <w:rPr>
+            <w:rStyle w:val="a3"/>
+          </w:rPr>
+          <w:t>https://www.pudn.com/news/62e6ab21864d5c73ac347b54.html</w:t>
+        </w:r>
+      </w:hyperlink>
+    </w:p>
+    <w:p>
+      <w:pPr>
+        <w:spacing w:line="360" w:lineRule="auto"/>
+      </w:pPr>
+      <w:hyperlink r:id="rId21" w:history="1">
+        <w:r>
+          <w:rPr>
+            <w:rStyle w:val="a3"/>
+          </w:rPr>
+          <w:t>https://www.dandelioncloud.cn/article/details/1531937108822618113</w:t>
+        </w:r>
+      </w:hyperlink>
+    </w:p>
+    <w:p>
+      <w:pPr>
+        <w:spacing w:line="360" w:lineRule="auto"/>
+      </w:pPr>
+      <w:hyperlink r:id="rId22" w:history="1">
+        <w:r>
+          <w:rPr>
+            <w:rStyle w:val="a3"/>
+          </w:rPr>
+          <w:t>https://www.jianshu.com/p/f4fe8e1a268f</w:t>
+        </w:r>
+      </w:hyperlink>
+    </w:p>
+    <w:p>
+      <w:pPr>
+        <w:spacing w:line="360" w:lineRule="auto"/>
+        <w:rPr>
+          <w:rFonts w:hint="eastAsia"/>
+        </w:rPr>
+      </w:pPr>
+      <w:hyperlink r:id="rId23" w:history="1">
+        <w:r>
+          <w:rPr>
+            <w:rStyle w:val="a3"/>
+          </w:rPr>
+          <w:t>https://www.jianshu.com/p/ac2e1efb2b85</w:t>
+        </w:r>
+      </w:hyperlink>
+    </w:p>
+    <w:p>
+      <w:pPr>
+        <w:spacing w:line="360" w:lineRule="auto"/>
+        <w:rPr>
+          <w:rFonts w:hint="eastAsia"/>
+        </w:rPr>
+      </w:pPr>
+      <w:hyperlink r:id="rId24" w:history="1">
+        <w:r>
+          <w:rPr>
+            <w:rStyle w:val="a3"/>
+          </w:rPr>
+          <w:t>https://www.javaclub.cn/tool/24281.html</w:t>
+        </w:r>
+      </w:hyperlink>
+    </w:p>
+    <w:p>
+      <w:pPr>
+        <w:spacing w:line="360" w:lineRule="auto"/>
+        <w:rPr>
+          <w:rFonts w:hint="eastAsia"/>
+        </w:rPr>
+      </w:pPr>
+      <w:hyperlink r:id="rId25" w:history="1">
+        <w:r>
+          <w:rPr>
+            <w:rStyle w:val="a3"/>
+          </w:rPr>
+          <w:t>https://blog.csdn.net/sinat_31057219/article/details/105493617</w:t>
+        </w:r>
+      </w:hyperlink>
+    </w:p>
+    <w:p>
+      <w:pPr>
+        <w:spacing w:line="360" w:lineRule="auto"/>
+        <w:rPr>
+          <w:rFonts w:hint="eastAsia"/>
+        </w:rPr>
+      </w:pPr>
+    </w:p>
+    <w:p>
+      <w:pPr>
+        <w:spacing w:line="360" w:lineRule="auto"/>
+        <w:rPr>
+          <w:rFonts w:hint="eastAsia"/>
+        </w:rPr>
+      </w:pPr>
+    </w:p>
+    <w:p>
+      <w:pPr>
+        <w:spacing w:line="360" w:lineRule="auto"/>
+      </w:pPr>
+    </w:p>
+    <w:p>
+      <w:pPr>
+        <w:spacing w:line="360" w:lineRule="auto"/>
+      </w:pPr>
+      <w:r>
+        <w:rPr>
+          <w:rFonts w:hint="eastAsia"/>
+        </w:rPr>
+        <w:t>式样</w:t>
+      </w:r>
+    </w:p>
+    <w:p>
+      <w:pPr>
+        <w:spacing w:line="360" w:lineRule="auto"/>
+      </w:pPr>
+      <w:r>
+        <w:rPr>
+          <w:rFonts w:hint="eastAsia"/>
+        </w:rPr>
+        <w:t>微软雅黑</w:t>
+      </w:r>
+      <w:r>
+        <w:rPr>
+          <w:rFonts w:hint="eastAsia"/>
+        </w:rPr>
+        <w:t xml:space="preserve"> Light</w:t>
+      </w:r>
+      <w:r>
+        <w:rPr>
+          <w:rFonts w:hint="eastAsia"/>
+        </w:rPr>
+        <w:t xml:space="preserve"> </w:t>
+      </w:r>
+      <w:r>
+        <w:rPr>
+          <w:rFonts w:hint="eastAsia"/>
+        </w:rPr>
+        <w:t>小四</w:t>
+      </w:r>
+    </w:p>
+    <w:p>
+      <w:pPr>
+        <w:spacing w:line="360" w:lineRule="auto"/>
+      </w:pPr>
+      <w:r>
+        <w:t>段落</w:t>
+      </w:r>
+      <w:r>
+        <w:rPr>
+          <w:rFonts w:hint="eastAsia"/>
+        </w:rPr>
+        <w:t xml:space="preserve"> </w:t>
+      </w:r>
+      <w:r>
+        <w:rPr>
+          <w:rFonts w:hint="eastAsia"/>
+        </w:rPr>
+        <w:t>固定值</w:t>
+      </w:r>
+      <w:r>
+        <w:rPr>
+          <w:rFonts w:hint="eastAsia"/>
+        </w:rPr>
+        <w:t xml:space="preserve"> 23</w:t>
+      </w:r>
+      <w:r>
+        <w:rPr>
+          <w:rFonts w:hint="eastAsia"/>
+        </w:rPr>
+        <w:t>磅</w:t>
+      </w:r>
+    </w:p>
+    <w:p>
+      <w:pPr>
+        <w:pStyle w:val="1"/>
+        <w:numPr>
+          <w:ilvl w:val="0"/>
+          <w:numId w:val="2"/>
+        </w:numPr>
+        <w:spacing w:line="360" w:lineRule="auto"/>
+        <w:ind w:leftChars="-1" w:left="-1" w:hanging="1"/>
+      </w:pPr>
+      <w:r>
+        <w:rPr>
+          <w:rFonts w:hint="eastAsia"/>
+        </w:rPr>
+        <w:lastRenderedPageBreak/>
         <w:t>目录</w:t>
       </w:r>
       <w:r>
@@ -627,6 +4711,95 @@
     </w:lvl>
   </w:abstractNum>
   <w:abstractNum w:abstractNumId="4">
+    <w:nsid w:val="11C018D1"/>
+    <w:multiLevelType w:val="hybridMultilevel"/>
+    <w:tmpl w:val="FEB639AE"/>
+    <w:lvl w:ilvl="0" w:tplc="48847D28">
+      <w:start w:val="1"/>
+      <w:numFmt w:val="decimal"/>
+      <w:lvlText w:val="%1."/>
+      <w:lvlJc w:val="left"/>
+      <w:pPr>
+        <w:ind w:left="360" w:hanging="360"/>
+      </w:pPr>
+      <w:rPr>
+        <w:rFonts w:hint="default"/>
+      </w:rPr>
+    </w:lvl>
+    <w:lvl w:ilvl="1" w:tplc="04090019" w:tentative="1">
+      <w:start w:val="1"/>
+      <w:numFmt w:val="lowerLetter"/>
+      <w:lvlText w:val="%2)"/>
+      <w:lvlJc w:val="left"/>
+      <w:pPr>
+        <w:ind w:left="840" w:hanging="420"/>
+      </w:pPr>
+    </w:lvl>
+    <w:lvl w:ilvl="2" w:tplc="0409001B" w:tentative="1">
+      <w:start w:val="1"/>
+      <w:numFmt w:val="lowerRoman"/>
+      <w:lvlText w:val="%3."/>
+      <w:lvlJc w:val="right"/>
+      <w:pPr>
+        <w:ind w:left="1260" w:hanging="420"/>
+      </w:pPr>
+    </w:lvl>
+    <w:lvl w:ilvl="3" w:tplc="0409000F" w:tentative="1">
+      <w:start w:val="1"/>
+      <w:numFmt w:val="decimal"/>
+      <w:lvlText w:val="%4."/>
+      <w:lvlJc w:val="left"/>
+      <w:pPr>
+        <w:ind w:left="1680" w:hanging="420"/>
+      </w:pPr>
+    </w:lvl>
+    <w:lvl w:ilvl="4" w:tplc="04090019" w:tentative="1">
+      <w:start w:val="1"/>
+      <w:numFmt w:val="lowerLetter"/>
+      <w:lvlText w:val="%5)"/>
+      <w:lvlJc w:val="left"/>
+      <w:pPr>
+        <w:ind w:left="2100" w:hanging="420"/>
+      </w:pPr>
+    </w:lvl>
+    <w:lvl w:ilvl="5" w:tplc="0409001B" w:tentative="1">
+      <w:start w:val="1"/>
+      <w:numFmt w:val="lowerRoman"/>
+      <w:lvlText w:val="%6."/>
+      <w:lvlJc w:val="right"/>
+      <w:pPr>
+        <w:ind w:left="2520" w:hanging="420"/>
+      </w:pPr>
+    </w:lvl>
+    <w:lvl w:ilvl="6" w:tplc="0409000F" w:tentative="1">
+      <w:start w:val="1"/>
+      <w:numFmt w:val="decimal"/>
+      <w:lvlText w:val="%7."/>
+      <w:lvlJc w:val="left"/>
+      <w:pPr>
+        <w:ind w:left="2940" w:hanging="420"/>
+      </w:pPr>
+    </w:lvl>
+    <w:lvl w:ilvl="7" w:tplc="04090019" w:tentative="1">
+      <w:start w:val="1"/>
+      <w:numFmt w:val="lowerLetter"/>
+      <w:lvlText w:val="%8)"/>
+      <w:lvlJc w:val="left"/>
+      <w:pPr>
+        <w:ind w:left="3360" w:hanging="420"/>
+      </w:pPr>
+    </w:lvl>
+    <w:lvl w:ilvl="8" w:tplc="0409001B" w:tentative="1">
+      <w:start w:val="1"/>
+      <w:numFmt w:val="lowerRoman"/>
+      <w:lvlText w:val="%9."/>
+      <w:lvlJc w:val="right"/>
+      <w:pPr>
+        <w:ind w:left="3780" w:hanging="420"/>
+      </w:pPr>
+    </w:lvl>
+  </w:abstractNum>
+  <w:abstractNum w:abstractNumId="5">
     <w:nsid w:val="133C26C5"/>
     <w:multiLevelType w:val="multilevel"/>
     <w:tmpl w:val="740A1746"/>
@@ -739,7 +4912,7 @@
       </w:rPr>
     </w:lvl>
   </w:abstractNum>
-  <w:abstractNum w:abstractNumId="5">
+  <w:abstractNum w:abstractNumId="6">
     <w:nsid w:val="163231BA"/>
     <w:multiLevelType w:val="hybridMultilevel"/>
     <w:tmpl w:val="1810A33C"/>
@@ -828,7 +5001,7 @@
       </w:pPr>
     </w:lvl>
   </w:abstractNum>
-  <w:abstractNum w:abstractNumId="6">
+  <w:abstractNum w:abstractNumId="7">
     <w:nsid w:val="1AEC12BA"/>
     <w:multiLevelType w:val="hybridMultilevel"/>
     <w:tmpl w:val="02283A94"/>
@@ -917,7 +5090,7 @@
       </w:pPr>
     </w:lvl>
   </w:abstractNum>
-  <w:abstractNum w:abstractNumId="7">
+  <w:abstractNum w:abstractNumId="8">
     <w:nsid w:val="1C935DFB"/>
     <w:multiLevelType w:val="hybridMultilevel"/>
     <w:tmpl w:val="02283A94"/>
@@ -1006,7 +5179,7 @@
       </w:pPr>
     </w:lvl>
   </w:abstractNum>
-  <w:abstractNum w:abstractNumId="8">
+  <w:abstractNum w:abstractNumId="9">
     <w:nsid w:val="20080492"/>
     <w:multiLevelType w:val="hybridMultilevel"/>
     <w:tmpl w:val="02283A94"/>
@@ -1095,7 +5268,7 @@
       </w:pPr>
     </w:lvl>
   </w:abstractNum>
-  <w:abstractNum w:abstractNumId="9">
+  <w:abstractNum w:abstractNumId="10">
     <w:nsid w:val="22473A83"/>
     <w:multiLevelType w:val="hybridMultilevel"/>
     <w:tmpl w:val="02283A94"/>
@@ -1184,7 +5357,7 @@
       </w:pPr>
     </w:lvl>
   </w:abstractNum>
-  <w:abstractNum w:abstractNumId="10">
+  <w:abstractNum w:abstractNumId="11">
     <w:nsid w:val="225009A2"/>
     <w:multiLevelType w:val="hybridMultilevel"/>
     <w:tmpl w:val="02283A94"/>
@@ -1273,7 +5446,7 @@
       </w:pPr>
     </w:lvl>
   </w:abstractNum>
-  <w:abstractNum w:abstractNumId="11">
+  <w:abstractNum w:abstractNumId="12">
     <w:nsid w:val="27564B61"/>
     <w:multiLevelType w:val="hybridMultilevel"/>
     <w:tmpl w:val="CB32E07E"/>
@@ -1362,7 +5535,7 @@
       </w:pPr>
     </w:lvl>
   </w:abstractNum>
-  <w:abstractNum w:abstractNumId="12">
+  <w:abstractNum w:abstractNumId="13">
     <w:nsid w:val="2AAB1F90"/>
     <w:multiLevelType w:val="hybridMultilevel"/>
     <w:tmpl w:val="09EAC4C2"/>
@@ -1451,7 +5624,7 @@
       </w:pPr>
     </w:lvl>
   </w:abstractNum>
-  <w:abstractNum w:abstractNumId="13">
+  <w:abstractNum w:abstractNumId="14">
     <w:nsid w:val="2B8A766A"/>
     <w:multiLevelType w:val="hybridMultilevel"/>
     <w:tmpl w:val="02283A94"/>
@@ -1540,7 +5713,7 @@
       </w:pPr>
     </w:lvl>
   </w:abstractNum>
-  <w:abstractNum w:abstractNumId="14">
+  <w:abstractNum w:abstractNumId="15">
     <w:nsid w:val="2C142F0A"/>
     <w:multiLevelType w:val="hybridMultilevel"/>
     <w:tmpl w:val="02283A94"/>
@@ -1629,7 +5802,7 @@
       </w:pPr>
     </w:lvl>
   </w:abstractNum>
-  <w:abstractNum w:abstractNumId="15">
+  <w:abstractNum w:abstractNumId="16">
     <w:nsid w:val="2D5261E3"/>
     <w:multiLevelType w:val="hybridMultilevel"/>
     <w:tmpl w:val="239A1C56"/>
@@ -1721,7 +5894,7 @@
       </w:pPr>
     </w:lvl>
   </w:abstractNum>
-  <w:abstractNum w:abstractNumId="16">
+  <w:abstractNum w:abstractNumId="17">
     <w:nsid w:val="2DB40FE8"/>
     <w:multiLevelType w:val="hybridMultilevel"/>
     <w:tmpl w:val="02283A94"/>
@@ -1810,7 +5983,7 @@
       </w:pPr>
     </w:lvl>
   </w:abstractNum>
-  <w:abstractNum w:abstractNumId="17">
+  <w:abstractNum w:abstractNumId="18">
     <w:nsid w:val="320A689D"/>
     <w:multiLevelType w:val="hybridMultilevel"/>
     <w:tmpl w:val="02283A94"/>
@@ -1899,7 +6072,7 @@
       </w:pPr>
     </w:lvl>
   </w:abstractNum>
-  <w:abstractNum w:abstractNumId="18">
+  <w:abstractNum w:abstractNumId="19">
     <w:nsid w:val="36300D50"/>
     <w:multiLevelType w:val="multilevel"/>
     <w:tmpl w:val="0409001F"/>
@@ -1985,7 +6158,7 @@
       </w:pPr>
     </w:lvl>
   </w:abstractNum>
-  <w:abstractNum w:abstractNumId="19">
+  <w:abstractNum w:abstractNumId="20">
     <w:nsid w:val="374C1EC2"/>
     <w:multiLevelType w:val="hybridMultilevel"/>
     <w:tmpl w:val="02283A94"/>
@@ -2074,7 +6247,7 @@
       </w:pPr>
     </w:lvl>
   </w:abstractNum>
-  <w:abstractNum w:abstractNumId="20">
+  <w:abstractNum w:abstractNumId="21">
     <w:nsid w:val="395E1137"/>
     <w:multiLevelType w:val="hybridMultilevel"/>
     <w:tmpl w:val="7F4623A0"/>
@@ -2163,7 +6336,7 @@
       </w:pPr>
     </w:lvl>
   </w:abstractNum>
-  <w:abstractNum w:abstractNumId="21">
+  <w:abstractNum w:abstractNumId="22">
     <w:nsid w:val="3AB33435"/>
     <w:multiLevelType w:val="hybridMultilevel"/>
     <w:tmpl w:val="14C64ED6"/>
@@ -2252,7 +6425,7 @@
       </w:pPr>
     </w:lvl>
   </w:abstractNum>
-  <w:abstractNum w:abstractNumId="22">
+  <w:abstractNum w:abstractNumId="23">
     <w:nsid w:val="3C820E77"/>
     <w:multiLevelType w:val="hybridMultilevel"/>
     <w:tmpl w:val="02283A94"/>
@@ -2341,7 +6514,7 @@
       </w:pPr>
     </w:lvl>
   </w:abstractNum>
-  <w:abstractNum w:abstractNumId="23">
+  <w:abstractNum w:abstractNumId="24">
     <w:nsid w:val="42667D51"/>
     <w:multiLevelType w:val="hybridMultilevel"/>
     <w:tmpl w:val="CA00DAD8"/>
@@ -2454,7 +6627,7 @@
       </w:rPr>
     </w:lvl>
   </w:abstractNum>
-  <w:abstractNum w:abstractNumId="24">
+  <w:abstractNum w:abstractNumId="25">
     <w:nsid w:val="4516317B"/>
     <w:multiLevelType w:val="hybridMultilevel"/>
     <w:tmpl w:val="F8A21812"/>
@@ -2545,7 +6718,7 @@
       </w:pPr>
     </w:lvl>
   </w:abstractNum>
-  <w:abstractNum w:abstractNumId="25">
+  <w:abstractNum w:abstractNumId="26">
     <w:nsid w:val="45D250EB"/>
     <w:multiLevelType w:val="hybridMultilevel"/>
     <w:tmpl w:val="1E586264"/>
@@ -2634,7 +6807,7 @@
       </w:pPr>
     </w:lvl>
   </w:abstractNum>
-  <w:abstractNum w:abstractNumId="26">
+  <w:abstractNum w:abstractNumId="27">
     <w:nsid w:val="4B65328F"/>
     <w:multiLevelType w:val="hybridMultilevel"/>
     <w:tmpl w:val="CB32E07E"/>
@@ -2723,7 +6896,7 @@
       </w:pPr>
     </w:lvl>
   </w:abstractNum>
-  <w:abstractNum w:abstractNumId="27">
+  <w:abstractNum w:abstractNumId="28">
     <w:nsid w:val="4ED460C3"/>
     <w:multiLevelType w:val="hybridMultilevel"/>
     <w:tmpl w:val="6DD05C00"/>
@@ -2812,7 +6985,7 @@
       </w:pPr>
     </w:lvl>
   </w:abstractNum>
-  <w:abstractNum w:abstractNumId="28">
+  <w:abstractNum w:abstractNumId="29">
     <w:nsid w:val="59990545"/>
     <w:multiLevelType w:val="hybridMultilevel"/>
     <w:tmpl w:val="02283A94"/>
@@ -2901,7 +7074,7 @@
       </w:pPr>
     </w:lvl>
   </w:abstractNum>
-  <w:abstractNum w:abstractNumId="29">
+  <w:abstractNum w:abstractNumId="30">
     <w:nsid w:val="5D5F4D0D"/>
     <w:multiLevelType w:val="hybridMultilevel"/>
     <w:tmpl w:val="02283A94"/>
@@ -2990,7 +7163,7 @@
       </w:pPr>
     </w:lvl>
   </w:abstractNum>
-  <w:abstractNum w:abstractNumId="30">
+  <w:abstractNum w:abstractNumId="31">
     <w:nsid w:val="5DBF4419"/>
     <w:multiLevelType w:val="hybridMultilevel"/>
     <w:tmpl w:val="EEC83470"/>
@@ -3079,7 +7252,7 @@
       </w:pPr>
     </w:lvl>
   </w:abstractNum>
-  <w:abstractNum w:abstractNumId="31">
+  <w:abstractNum w:abstractNumId="32">
     <w:nsid w:val="610B3D3F"/>
     <w:multiLevelType w:val="hybridMultilevel"/>
     <w:tmpl w:val="02283A94"/>
@@ -3168,7 +7341,7 @@
       </w:pPr>
     </w:lvl>
   </w:abstractNum>
-  <w:abstractNum w:abstractNumId="32">
+  <w:abstractNum w:abstractNumId="33">
     <w:nsid w:val="61733D8D"/>
     <w:multiLevelType w:val="hybridMultilevel"/>
     <w:tmpl w:val="02283A94"/>
@@ -3257,7 +7430,7 @@
       </w:pPr>
     </w:lvl>
   </w:abstractNum>
-  <w:abstractNum w:abstractNumId="33">
+  <w:abstractNum w:abstractNumId="34">
     <w:nsid w:val="65F002C0"/>
     <w:multiLevelType w:val="hybridMultilevel"/>
     <w:tmpl w:val="02283A94"/>
@@ -3346,7 +7519,7 @@
       </w:pPr>
     </w:lvl>
   </w:abstractNum>
-  <w:abstractNum w:abstractNumId="34">
+  <w:abstractNum w:abstractNumId="35">
     <w:nsid w:val="6C2B0153"/>
     <w:multiLevelType w:val="hybridMultilevel"/>
     <w:tmpl w:val="01C09730"/>
@@ -3435,7 +7608,7 @@
       </w:pPr>
     </w:lvl>
   </w:abstractNum>
-  <w:abstractNum w:abstractNumId="35">
+  <w:abstractNum w:abstractNumId="36">
     <w:nsid w:val="76E50996"/>
     <w:multiLevelType w:val="hybridMultilevel"/>
     <w:tmpl w:val="BF3C0B76"/>
@@ -3524,7 +7697,7 @@
       </w:pPr>
     </w:lvl>
   </w:abstractNum>
-  <w:abstractNum w:abstractNumId="36">
+  <w:abstractNum w:abstractNumId="37">
     <w:nsid w:val="77473DCF"/>
     <w:multiLevelType w:val="hybridMultilevel"/>
     <w:tmpl w:val="069CD686"/>
@@ -3613,7 +7786,7 @@
       </w:pPr>
     </w:lvl>
   </w:abstractNum>
-  <w:abstractNum w:abstractNumId="37">
+  <w:abstractNum w:abstractNumId="38">
     <w:nsid w:val="7F885B52"/>
     <w:multiLevelType w:val="hybridMultilevel"/>
     <w:tmpl w:val="02283A94"/>
@@ -3703,118 +7876,121 @@
     </w:lvl>
   </w:abstractNum>
   <w:num w:numId="1">
-    <w:abstractNumId w:val="18"/>
+    <w:abstractNumId w:val="19"/>
   </w:num>
   <w:num w:numId="2">
-    <w:abstractNumId w:val="4"/>
+    <w:abstractNumId w:val="5"/>
   </w:num>
   <w:num w:numId="3">
+    <w:abstractNumId w:val="21"/>
+  </w:num>
+  <w:num w:numId="4">
+    <w:abstractNumId w:val="31"/>
+  </w:num>
+  <w:num w:numId="5">
+    <w:abstractNumId w:val="28"/>
+  </w:num>
+  <w:num w:numId="6">
+    <w:abstractNumId w:val="26"/>
+  </w:num>
+  <w:num w:numId="7">
+    <w:abstractNumId w:val="10"/>
+  </w:num>
+  <w:num w:numId="8">
+    <w:abstractNumId w:val="22"/>
+  </w:num>
+  <w:num w:numId="9">
+    <w:abstractNumId w:val="15"/>
+  </w:num>
+  <w:num w:numId="10">
+    <w:abstractNumId w:val="14"/>
+  </w:num>
+  <w:num w:numId="11">
     <w:abstractNumId w:val="20"/>
   </w:num>
-  <w:num w:numId="4">
-    <w:abstractNumId w:val="30"/>
-  </w:num>
-  <w:num w:numId="5">
-    <w:abstractNumId w:val="27"/>
-  </w:num>
-  <w:num w:numId="6">
-    <w:abstractNumId w:val="25"/>
-  </w:num>
-  <w:num w:numId="7">
-    <w:abstractNumId w:val="9"/>
-  </w:num>
-  <w:num w:numId="8">
-    <w:abstractNumId w:val="21"/>
-  </w:num>
-  <w:num w:numId="9">
-    <w:abstractNumId w:val="14"/>
-  </w:num>
-  <w:num w:numId="10">
-    <w:abstractNumId w:val="13"/>
-  </w:num>
-  <w:num w:numId="11">
-    <w:abstractNumId w:val="19"/>
-  </w:num>
   <w:num w:numId="12">
-    <w:abstractNumId w:val="10"/>
+    <w:abstractNumId w:val="11"/>
   </w:num>
   <w:num w:numId="13">
-    <w:abstractNumId w:val="7"/>
+    <w:abstractNumId w:val="8"/>
   </w:num>
   <w:num w:numId="14">
     <w:abstractNumId w:val="0"/>
   </w:num>
   <w:num w:numId="15">
+    <w:abstractNumId w:val="18"/>
+  </w:num>
+  <w:num w:numId="16">
+    <w:abstractNumId w:val="7"/>
+  </w:num>
+  <w:num w:numId="17">
+    <w:abstractNumId w:val="33"/>
+  </w:num>
+  <w:num w:numId="18">
+    <w:abstractNumId w:val="23"/>
+  </w:num>
+  <w:num w:numId="19">
+    <w:abstractNumId w:val="30"/>
+  </w:num>
+  <w:num w:numId="20">
     <w:abstractNumId w:val="17"/>
   </w:num>
-  <w:num w:numId="16">
-    <w:abstractNumId w:val="6"/>
+  <w:num w:numId="21">
+    <w:abstractNumId w:val="38"/>
   </w:num>
-  <w:num w:numId="17">
+  <w:num w:numId="22">
     <w:abstractNumId w:val="32"/>
   </w:num>
-  <w:num w:numId="18">
-    <w:abstractNumId w:val="22"/>
-  </w:num>
-  <w:num w:numId="19">
+  <w:num w:numId="23">
     <w:abstractNumId w:val="29"/>
   </w:num>
-  <w:num w:numId="20">
-    <w:abstractNumId w:val="16"/>
-  </w:num>
-  <w:num w:numId="21">
-    <w:abstractNumId w:val="37"/>
-  </w:num>
-  <w:num w:numId="22">
-    <w:abstractNumId w:val="31"/>
-  </w:num>
-  <w:num w:numId="23">
-    <w:abstractNumId w:val="28"/>
-  </w:num>
   <w:num w:numId="24">
-    <w:abstractNumId w:val="24"/>
+    <w:abstractNumId w:val="25"/>
   </w:num>
   <w:num w:numId="25">
-    <w:abstractNumId w:val="33"/>
+    <w:abstractNumId w:val="34"/>
   </w:num>
   <w:num w:numId="26">
-    <w:abstractNumId w:val="8"/>
+    <w:abstractNumId w:val="9"/>
   </w:num>
   <w:num w:numId="27">
-    <w:abstractNumId w:val="12"/>
+    <w:abstractNumId w:val="13"/>
   </w:num>
   <w:num w:numId="28">
     <w:abstractNumId w:val="3"/>
   </w:num>
   <w:num w:numId="29">
-    <w:abstractNumId w:val="35"/>
+    <w:abstractNumId w:val="36"/>
   </w:num>
   <w:num w:numId="30">
-    <w:abstractNumId w:val="15"/>
+    <w:abstractNumId w:val="16"/>
   </w:num>
   <w:num w:numId="31">
     <w:abstractNumId w:val="1"/>
   </w:num>
   <w:num w:numId="32">
-    <w:abstractNumId w:val="26"/>
+    <w:abstractNumId w:val="27"/>
   </w:num>
   <w:num w:numId="33">
-    <w:abstractNumId w:val="11"/>
+    <w:abstractNumId w:val="12"/>
   </w:num>
   <w:num w:numId="34">
-    <w:abstractNumId w:val="23"/>
+    <w:abstractNumId w:val="24"/>
   </w:num>
   <w:num w:numId="35">
-    <w:abstractNumId w:val="34"/>
+    <w:abstractNumId w:val="35"/>
   </w:num>
   <w:num w:numId="36">
     <w:abstractNumId w:val="2"/>
   </w:num>
   <w:num w:numId="37">
-    <w:abstractNumId w:val="36"/>
+    <w:abstractNumId w:val="37"/>
   </w:num>
   <w:num w:numId="38">
-    <w:abstractNumId w:val="5"/>
+    <w:abstractNumId w:val="6"/>
+  </w:num>
+  <w:num w:numId="39">
+    <w:abstractNumId w:val="4"/>
   </w:num>
 </w:numbering>
 </file>
@@ -12209,7 +16385,7 @@
 </file>
 
 <file path=customXml/itemProps1.xml><?xml version="1.0" encoding="utf-8"?>
-<ds:datastoreItem xmlns:ds="http://schemas.openxmlformats.org/officeDocument/2006/customXml" ds:itemID="{3DFE8393-9A6F-4A07-8517-90C13576BAC0}">
+<ds:datastoreItem xmlns:ds="http://schemas.openxmlformats.org/officeDocument/2006/customXml" ds:itemID="{FF3DF16E-18EE-40AF-9B94-801F16C3E276}">
   <ds:schemaRefs>
     <ds:schemaRef ds:uri="http://schemas.openxmlformats.org/officeDocument/2006/bibliography"/>
   </ds:schemaRefs>
